--- a/Entrega 3/PGP-2015 (2) original.docx
+++ b/Entrega 3/PGP-2015 (2) original.docx
@@ -1024,21 +1024,12 @@
                 <w:lang w:val="fr-FR"/>
               </w:rPr>
             </w:pPr>
-            <w:proofErr w:type="spellStart"/>
             <w:r>
               <w:rPr>
                 <w:rFonts w:cs="Arial"/>
                 <w:lang w:val="fr-FR"/>
               </w:rPr>
-              <w:t>Por</w:t>
-            </w:r>
-            <w:proofErr w:type="spellEnd"/>
-            <w:r>
-              <w:rPr>
-                <w:rFonts w:cs="Arial"/>
-                <w:lang w:val="fr-FR"/>
-              </w:rPr>
-              <w:t xml:space="preserve"> el cliente</w:t>
+              <w:t>Por el cliente</w:t>
             </w:r>
           </w:p>
         </w:tc>
@@ -1059,56 +1050,13 @@
                 <w:lang w:val="fr-FR"/>
               </w:rPr>
             </w:pPr>
-            <w:proofErr w:type="spellStart"/>
             <w:r>
               <w:rPr>
                 <w:rFonts w:cs="Arial"/>
                 <w:lang w:val="fr-FR"/>
               </w:rPr>
-              <w:t>Por</w:t>
-            </w:r>
-            <w:proofErr w:type="spellEnd"/>
-            <w:r>
-              <w:rPr>
-                <w:rFonts w:cs="Arial"/>
-                <w:lang w:val="fr-FR"/>
-              </w:rPr>
-              <w:t xml:space="preserve"> </w:t>
-            </w:r>
-            <w:proofErr w:type="gramStart"/>
-            <w:r>
-              <w:rPr>
-                <w:rFonts w:cs="Arial"/>
-                <w:lang w:val="fr-FR"/>
-              </w:rPr>
-              <w:t xml:space="preserve">la </w:t>
-            </w:r>
-            <w:proofErr w:type="spellStart"/>
-            <w:r>
-              <w:rPr>
-                <w:rFonts w:cs="Arial"/>
-                <w:lang w:val="fr-FR"/>
-              </w:rPr>
-              <w:t>empresa</w:t>
-            </w:r>
-            <w:proofErr w:type="spellEnd"/>
-            <w:proofErr w:type="gramEnd"/>
-            <w:r>
-              <w:rPr>
-                <w:rFonts w:cs="Arial"/>
-                <w:lang w:val="fr-FR"/>
-              </w:rPr>
-              <w:t xml:space="preserve"> </w:t>
-            </w:r>
-            <w:proofErr w:type="spellStart"/>
-            <w:r>
-              <w:rPr>
-                <w:rFonts w:cs="Arial"/>
-                <w:lang w:val="fr-FR"/>
-              </w:rPr>
-              <w:t>suministradora</w:t>
-            </w:r>
-            <w:proofErr w:type="spellEnd"/>
+              <w:t>Por la empresa suministradora</w:t>
+            </w:r>
           </w:p>
         </w:tc>
       </w:tr>
@@ -1252,21 +1200,12 @@
                 <w:sz w:val="18"/>
               </w:rPr>
             </w:pPr>
-            <w:proofErr w:type="spellStart"/>
             <w:r>
               <w:rPr>
                 <w:rFonts w:cs="Arial"/>
                 <w:lang w:val="fr-FR"/>
               </w:rPr>
-              <w:t>Sra</w:t>
-            </w:r>
-            <w:proofErr w:type="spellEnd"/>
-            <w:r>
-              <w:rPr>
-                <w:rFonts w:cs="Arial"/>
-                <w:lang w:val="fr-FR"/>
-              </w:rPr>
-              <w:t>. María y Sr. José</w:t>
+              <w:t>Sra. María y Sr. José</w:t>
             </w:r>
           </w:p>
         </w:tc>
@@ -2845,11 +2784,9 @@
               <w:pStyle w:val="Normalindentado2"/>
               <w:ind w:left="0"/>
             </w:pPr>
-            <w:proofErr w:type="spellStart"/>
             <w:r>
               <w:t>Javascript</w:t>
             </w:r>
-            <w:proofErr w:type="spellEnd"/>
           </w:p>
         </w:tc>
         <w:tc>
@@ -3089,27 +3026,7 @@
           <w:sz w:val="20"/>
           <w:szCs w:val="20"/>
         </w:rPr>
-        <w:t xml:space="preserve">La estructura de la organización a utilizar es </w:t>
-      </w:r>
-      <w:proofErr w:type="gramStart"/>
-      <w:r>
-        <w:rPr>
-          <w:rFonts w:ascii="Arial" w:hAnsi="Arial" w:cs="Arial"/>
-          <w:color w:val="auto"/>
-          <w:sz w:val="20"/>
-          <w:szCs w:val="20"/>
-        </w:rPr>
-        <w:t>descentralizado</w:t>
-      </w:r>
-      <w:proofErr w:type="gramEnd"/>
-      <w:r>
-        <w:rPr>
-          <w:rFonts w:ascii="Arial" w:hAnsi="Arial" w:cs="Arial"/>
-          <w:color w:val="auto"/>
-          <w:sz w:val="20"/>
-          <w:szCs w:val="20"/>
-        </w:rPr>
-        <w:t xml:space="preserve"> controlado.</w:t>
+        <w:t>La estructura de la organización a utilizar es descentralizado controlado.</w:t>
       </w:r>
     </w:p>
     <w:p>
@@ -3267,36 +3184,8 @@
           <w:i/>
           <w:szCs w:val="20"/>
         </w:rPr>
-        <w:t>Dueño de Producto (</w:t>
-      </w:r>
-      <w:proofErr w:type="spellStart"/>
-      <w:r>
-        <w:rPr>
-          <w:rFonts w:cs="Arial"/>
-          <w:i/>
-          <w:szCs w:val="20"/>
-        </w:rPr>
-        <w:t>Product</w:t>
-      </w:r>
-      <w:proofErr w:type="spellEnd"/>
-      <w:r>
-        <w:rPr>
-          <w:rFonts w:cs="Arial"/>
-          <w:i/>
-          <w:szCs w:val="20"/>
-        </w:rPr>
-        <w:t xml:space="preserve"> </w:t>
-      </w:r>
-      <w:proofErr w:type="spellStart"/>
-      <w:r>
-        <w:rPr>
-          <w:rFonts w:cs="Arial"/>
-          <w:i/>
-          <w:szCs w:val="20"/>
-        </w:rPr>
-        <w:t>Owner</w:t>
-      </w:r>
-      <w:proofErr w:type="spellEnd"/>
+        <w:t>Dueño de Producto (Product Owner</w:t>
+      </w:r>
       <w:r>
         <w:rPr>
           <w:rFonts w:cs="Arial"/>
@@ -3375,47 +3264,7 @@
           <w:szCs w:val="20"/>
           <w:lang w:val="es-AR" w:eastAsia="es-AR"/>
         </w:rPr>
-        <w:t xml:space="preserve">expresar claramente los ítems del </w:t>
-      </w:r>
-      <w:proofErr w:type="spellStart"/>
-      <w:r>
-        <w:rPr>
-          <w:rFonts w:cs="Arial"/>
-          <w:color w:val="000000"/>
-          <w:szCs w:val="20"/>
-          <w:lang w:val="es-AR" w:eastAsia="es-AR"/>
-        </w:rPr>
-        <w:t>Product</w:t>
-      </w:r>
-      <w:proofErr w:type="spellEnd"/>
-      <w:r>
-        <w:rPr>
-          <w:rFonts w:cs="Arial"/>
-          <w:color w:val="000000"/>
-          <w:szCs w:val="20"/>
-          <w:lang w:val="es-AR" w:eastAsia="es-AR"/>
-        </w:rPr>
-        <w:t xml:space="preserve"> </w:t>
-      </w:r>
-      <w:proofErr w:type="spellStart"/>
-      <w:r>
-        <w:rPr>
-          <w:rFonts w:cs="Arial"/>
-          <w:color w:val="000000"/>
-          <w:szCs w:val="20"/>
-          <w:lang w:val="es-AR" w:eastAsia="es-AR"/>
-        </w:rPr>
-        <w:t>Backlog</w:t>
-      </w:r>
-      <w:proofErr w:type="spellEnd"/>
-      <w:r>
-        <w:rPr>
-          <w:rFonts w:cs="Arial"/>
-          <w:color w:val="000000"/>
-          <w:szCs w:val="20"/>
-          <w:lang w:val="es-AR" w:eastAsia="es-AR"/>
-        </w:rPr>
-        <w:t xml:space="preserve">, </w:t>
+        <w:t xml:space="preserve">expresar claramente los ítems del Product Backlog, </w:t>
       </w:r>
       <w:r>
         <w:rPr>
@@ -4600,7 +4449,7 @@
               <w:rPr>
                 <w:szCs w:val="20"/>
               </w:rPr>
-              <w:t>Compra</w:t>
+              <w:t>-</w:t>
             </w:r>
           </w:p>
         </w:tc>
@@ -4628,7 +4477,7 @@
               <w:rPr>
                 <w:szCs w:val="20"/>
               </w:rPr>
-              <w:t>2</w:t>
+              <w:t>1</w:t>
             </w:r>
           </w:p>
         </w:tc>
@@ -4682,7 +4531,13 @@
               <w:rPr>
                 <w:szCs w:val="20"/>
               </w:rPr>
-              <w:t>$5000</w:t>
+              <w:t>$</w:t>
+            </w:r>
+            <w:r>
+              <w:rPr>
+                <w:szCs w:val="20"/>
+              </w:rPr>
+              <w:t>0</w:t>
             </w:r>
           </w:p>
         </w:tc>
@@ -4710,7 +4565,13 @@
               <w:rPr>
                 <w:szCs w:val="20"/>
               </w:rPr>
-              <w:t>$10000</w:t>
+              <w:t>$</w:t>
+            </w:r>
+            <w:r>
+              <w:rPr>
+                <w:szCs w:val="20"/>
+              </w:rPr>
+              <w:t>0</w:t>
             </w:r>
           </w:p>
         </w:tc>
@@ -5056,7 +4917,13 @@
               <w:rPr>
                 <w:szCs w:val="20"/>
               </w:rPr>
-              <w:t>26</w:t>
+              <w:t>1</w:t>
+            </w:r>
+            <w:r>
+              <w:rPr>
+                <w:szCs w:val="20"/>
+              </w:rPr>
+              <w:t>6</w:t>
             </w:r>
             <w:r>
               <w:rPr>
@@ -5198,21 +5065,7 @@
         <w:rPr>
           <w:lang w:val="es-AR"/>
         </w:rPr>
-        <w:t xml:space="preserve">•     </w:t>
-      </w:r>
-      <w:proofErr w:type="spellStart"/>
-      <w:r>
-        <w:rPr>
-          <w:lang w:val="es-AR"/>
-        </w:rPr>
-        <w:t>Elicitación</w:t>
-      </w:r>
-      <w:proofErr w:type="spellEnd"/>
-      <w:r>
-        <w:rPr>
-          <w:lang w:val="es-AR"/>
-        </w:rPr>
-        <w:t xml:space="preserve"> de requerimientos</w:t>
+        <w:t>•     Elicitación de requerimientos</w:t>
       </w:r>
     </w:p>
     <w:p>
@@ -5230,19 +5083,11 @@
         </w:rPr>
         <w:t xml:space="preserve">            </w:t>
       </w:r>
-      <w:proofErr w:type="gramStart"/>
       <w:r>
         <w:rPr>
           <w:lang w:val="es-AR"/>
         </w:rPr>
-        <w:t>o</w:t>
-      </w:r>
-      <w:proofErr w:type="gramEnd"/>
-      <w:r>
-        <w:rPr>
-          <w:lang w:val="es-AR"/>
-        </w:rPr>
-        <w:t xml:space="preserve">       Entrevistas</w:t>
+        <w:t>o       Entrevistas</w:t>
       </w:r>
     </w:p>
     <w:p>
@@ -5260,19 +5105,11 @@
         </w:rPr>
         <w:t xml:space="preserve">     </w:t>
       </w:r>
-      <w:proofErr w:type="gramStart"/>
       <w:r>
         <w:rPr>
           <w:lang w:val="es-AR"/>
         </w:rPr>
-        <w:t>o</w:t>
-      </w:r>
-      <w:proofErr w:type="gramEnd"/>
-      <w:r>
-        <w:rPr>
-          <w:lang w:val="es-AR"/>
-        </w:rPr>
-        <w:t xml:space="preserve">       SRS</w:t>
+        <w:t>o       SRS</w:t>
       </w:r>
     </w:p>
     <w:p>
@@ -8272,7 +8109,19 @@
         <w:rPr>
           <w:szCs w:val="20"/>
         </w:rPr>
-        <w:t>$26990.</w:t>
+        <w:t>$</w:t>
+      </w:r>
+      <w:r>
+        <w:rPr>
+          <w:szCs w:val="20"/>
+        </w:rPr>
+        <w:t>1</w:t>
+      </w:r>
+      <w:r>
+        <w:rPr>
+          <w:szCs w:val="20"/>
+        </w:rPr>
+        <w:t>6990.</w:t>
       </w:r>
     </w:p>
     <w:p>
@@ -8290,7 +8139,19 @@
         <w:ind w:left="1260"/>
       </w:pPr>
       <w:r>
-        <w:t>Resultado= (150 * 230) + 26990= $61490</w:t>
+        <w:t xml:space="preserve">Resultado= (150 * 230) + </w:t>
+      </w:r>
+      <w:r>
+        <w:t>1</w:t>
+      </w:r>
+      <w:r>
+        <w:t>6990= $</w:t>
+      </w:r>
+      <w:r>
+        <w:t>5</w:t>
+      </w:r>
+      <w:r>
+        <w:t>1490</w:t>
       </w:r>
     </w:p>
     <w:p>
@@ -8566,15 +8427,7 @@
         <w:t xml:space="preserve">    </w:t>
       </w:r>
       <w:r>
-        <w:t xml:space="preserve">En </w:t>
-      </w:r>
-      <w:proofErr w:type="spellStart"/>
-      <w:r>
-        <w:t>Scrum</w:t>
-      </w:r>
-      <w:proofErr w:type="spellEnd"/>
-      <w:r>
-        <w:t xml:space="preserve"> un proyecto se ejecuta en bloques temporales cortos y fijos. Cada iteración tiene que proporcionar un resultado completo, un incremento de producto final que sea susceptible de ser entregado con el mínimo esfuerzo al cliente cuando lo solicite.</w:t>
+        <w:t>En Scrum un proyecto se ejecuta en bloques temporales cortos y fijos. Cada iteración tiene que proporcionar un resultado completo, un incremento de producto final que sea susceptible de ser entregado con el mínimo esfuerzo al cliente cuando lo solicite.</w:t>
       </w:r>
     </w:p>
     <w:p>
@@ -8589,15 +8442,7 @@
       </w:pPr>
       <w:r>
         <w:lastRenderedPageBreak/>
-        <w:t xml:space="preserve">Gráfico de </w:t>
-      </w:r>
-      <w:proofErr w:type="spellStart"/>
-      <w:r>
-        <w:t>Scrum</w:t>
-      </w:r>
-      <w:proofErr w:type="spellEnd"/>
-      <w:r>
-        <w:t>:</w:t>
+        <w:t>Gráfico de Scrum:</w:t>
       </w:r>
       <w:r>
         <w:rPr>
@@ -8807,26 +8652,10 @@
         <w:t xml:space="preserve"> versión 5.4</w:t>
       </w:r>
       <w:r>
-        <w:t xml:space="preserve"> y las consultas se realizaran con el motor de BD </w:t>
-      </w:r>
-      <w:proofErr w:type="spellStart"/>
-      <w:r>
-        <w:t>MySQL</w:t>
-      </w:r>
-      <w:proofErr w:type="spellEnd"/>
-      <w:r>
-        <w:t xml:space="preserve"> y para el diseño de la interfaz utilizá</w:t>
-      </w:r>
-      <w:r>
-        <w:t xml:space="preserve">remos CSS, </w:t>
-      </w:r>
-      <w:proofErr w:type="spellStart"/>
-      <w:r>
-        <w:t>Javascript</w:t>
-      </w:r>
-      <w:proofErr w:type="spellEnd"/>
-      <w:r>
-        <w:t xml:space="preserve"> y HTML versión XHTML 5</w:t>
+        <w:t xml:space="preserve"> y las consultas se realizaran con el motor de BD MySQL y para el diseño de la interfaz utilizá</w:t>
+      </w:r>
+      <w:r>
+        <w:t>remos CSS, Javascript y HTML versión XHTML 5</w:t>
       </w:r>
       <w:r>
         <w:t>.0.</w:t>
@@ -9288,16 +9117,8 @@
         <w:rPr>
           <w:sz w:val="24"/>
         </w:rPr>
-        <w:t xml:space="preserve">Plan de </w:t>
-      </w:r>
-      <w:proofErr w:type="spellStart"/>
-      <w:r>
-        <w:rPr>
-          <w:sz w:val="24"/>
-        </w:rPr>
-        <w:t>Backup</w:t>
-      </w:r>
-      <w:proofErr w:type="spellEnd"/>
+        <w:t>Plan de Backup</w:t>
+      </w:r>
       <w:r>
         <w:rPr>
           <w:sz w:val="24"/>
@@ -9319,15 +9140,7 @@
         <w:jc w:val="both"/>
       </w:pPr>
       <w:r>
-        <w:t xml:space="preserve">Se realizará mensualmente una copia de seguridad o </w:t>
-      </w:r>
-      <w:proofErr w:type="spellStart"/>
-      <w:r>
-        <w:t>Backup</w:t>
-      </w:r>
-      <w:proofErr w:type="spellEnd"/>
-      <w:r>
-        <w:t xml:space="preserve"> de las BD que integran el sistema, tarea a cargo de la administradora de BD.</w:t>
+        <w:t>Se realizará mensualmente una copia de seguridad o Backup de las BD que integran el sistema, tarea a cargo de la administradora de BD.</w:t>
       </w:r>
     </w:p>
     <w:p>
@@ -10209,7 +10022,7 @@
               <w:noProof/>
               <w:color w:val="241A61"/>
             </w:rPr>
-            <w:t>3</w:t>
+            <w:t>8</w:t>
           </w:r>
           <w:r>
             <w:rPr>
@@ -10428,16 +10241,7 @@
               <w:bCs/>
               <w:color w:val="241A61"/>
             </w:rPr>
-            <w:t>Especificación de</w:t>
-          </w:r>
-          <w:r>
-            <w:rPr>
-              <w:rFonts w:cs="Arial"/>
-              <w:b/>
-              <w:bCs/>
-              <w:color w:val="241A61"/>
-            </w:rPr>
-            <w:t xml:space="preserve"> requisitos de software</w:t>
+            <w:t>Especificación de requisitos de software</w:t>
           </w:r>
         </w:p>
       </w:tc>
@@ -15691,7 +15495,7 @@
 </file>
 
 <file path=customXml/itemProps1.xml><?xml version="1.0" encoding="utf-8"?>
-<ds:datastoreItem xmlns:ds="http://schemas.openxmlformats.org/officeDocument/2006/customXml" ds:itemID="{D30AB705-9E96-4945-A60E-E96E3AC04496}">
+<ds:datastoreItem xmlns:ds="http://schemas.openxmlformats.org/officeDocument/2006/customXml" ds:itemID="{A6E3FEB1-F42C-4408-BE54-71DD25A76787}">
   <ds:schemaRefs>
     <ds:schemaRef ds:uri="http://schemas.openxmlformats.org/officeDocument/2006/bibliography"/>
   </ds:schemaRefs>

--- a/Entrega 3/PGP-2015 (2) original.docx
+++ b/Entrega 3/PGP-2015 (2) original.docx
@@ -1,6 +1,6 @@
 
 <file path=word/document.xml><?xml version="1.0" encoding="utf-8"?>
-<w:document xmlns:ve="http://schemas.openxmlformats.org/markup-compatibility/2006" xmlns:o="urn:schemas-microsoft-com:office:office" xmlns:r="http://schemas.openxmlformats.org/officeDocument/2006/relationships" xmlns:m="http://schemas.openxmlformats.org/officeDocument/2006/math" xmlns:v="urn:schemas-microsoft-com:vml" xmlns:wp="http://schemas.openxmlformats.org/drawingml/2006/wordprocessingDrawing" xmlns:w10="urn:schemas-microsoft-com:office:word" xmlns:w="http://schemas.openxmlformats.org/wordprocessingml/2006/main" xmlns:wne="http://schemas.microsoft.com/office/word/2006/wordml">
+<w:document xmlns:wpc="http://schemas.microsoft.com/office/word/2010/wordprocessingCanvas" xmlns:mc="http://schemas.openxmlformats.org/markup-compatibility/2006" xmlns:o="urn:schemas-microsoft-com:office:office" xmlns:r="http://schemas.openxmlformats.org/officeDocument/2006/relationships" xmlns:m="http://schemas.openxmlformats.org/officeDocument/2006/math" xmlns:v="urn:schemas-microsoft-com:vml" xmlns:wp14="http://schemas.microsoft.com/office/word/2010/wordprocessingDrawing" xmlns:wp="http://schemas.openxmlformats.org/drawingml/2006/wordprocessingDrawing" xmlns:w10="urn:schemas-microsoft-com:office:word" xmlns:w="http://schemas.openxmlformats.org/wordprocessingml/2006/main" xmlns:w14="http://schemas.microsoft.com/office/word/2010/wordml" xmlns:wpg="http://schemas.microsoft.com/office/word/2010/wordprocessingGroup" xmlns:wpi="http://schemas.microsoft.com/office/word/2010/wordprocessingInk" xmlns:wne="http://schemas.microsoft.com/office/word/2006/wordml" xmlns:wps="http://schemas.microsoft.com/office/word/2010/wordprocessingShape" mc:Ignorable="w14 wp14">
   <w:body>
     <w:p>
       <w:pPr>
@@ -163,18 +163,12 @@
           <w:left w:w="70" w:type="dxa"/>
           <w:right w:w="70" w:type="dxa"/>
         </w:tblCellMar>
-        <w:tblLook w:val="0000"/>
+        <w:tblLook w:val="0000" w:firstRow="0" w:lastRow="0" w:firstColumn="0" w:lastColumn="0" w:noHBand="0" w:noVBand="0"/>
       </w:tblPr>
       <w:tblGrid>
         <w:gridCol w:w="5764"/>
       </w:tblGrid>
       <w:tr>
-        <w:tblPrEx>
-          <w:tblCellMar>
-            <w:top w:w="0" w:type="dxa"/>
-            <w:bottom w:w="0" w:type="dxa"/>
-          </w:tblCellMar>
-        </w:tblPrEx>
         <w:tc>
           <w:tcPr>
             <w:tcW w:w="5764" w:type="dxa"/>
@@ -375,7 +369,7 @@
           <w:left w:w="70" w:type="dxa"/>
           <w:right w:w="70" w:type="dxa"/>
         </w:tblCellMar>
-        <w:tblLook w:val="0000"/>
+        <w:tblLook w:val="0000" w:firstRow="0" w:lastRow="0" w:firstColumn="0" w:lastColumn="0" w:noHBand="0" w:noVBand="0"/>
       </w:tblPr>
       <w:tblGrid>
         <w:gridCol w:w="2270"/>
@@ -383,12 +377,6 @@
         <w:gridCol w:w="2881"/>
       </w:tblGrid>
       <w:tr>
-        <w:tblPrEx>
-          <w:tblCellMar>
-            <w:top w:w="0" w:type="dxa"/>
-            <w:bottom w:w="0" w:type="dxa"/>
-          </w:tblCellMar>
-        </w:tblPrEx>
         <w:tc>
           <w:tcPr>
             <w:tcW w:w="2125" w:type="dxa"/>
@@ -424,7 +412,7 @@
                           </pic:cNvPicPr>
                         </pic:nvPicPr>
                         <pic:blipFill>
-                          <a:blip r:embed="rId8"/>
+                          <a:blip r:embed="rId9"/>
                           <a:srcRect/>
                           <a:stretch>
                             <a:fillRect/>
@@ -506,9 +494,9 @@
         <w:pStyle w:val="Textoindependiente"/>
         <w:jc w:val="both"/>
         <w:sectPr>
-          <w:headerReference w:type="default" r:id="rId9"/>
-          <w:footerReference w:type="default" r:id="rId10"/>
-          <w:headerReference w:type="first" r:id="rId11"/>
+          <w:headerReference w:type="default" r:id="rId10"/>
+          <w:footerReference w:type="default" r:id="rId11"/>
+          <w:headerReference w:type="first" r:id="rId12"/>
           <w:pgSz w:w="11906" w:h="16838"/>
           <w:pgMar w:top="1417" w:right="1701" w:bottom="1417" w:left="1701" w:header="708" w:footer="708" w:gutter="0"/>
           <w:cols w:space="708"/>
@@ -557,7 +545,7 @@
           <w:insideH w:val="single" w:sz="4" w:space="0" w:color="808080"/>
           <w:insideV w:val="single" w:sz="4" w:space="0" w:color="808080"/>
         </w:tblBorders>
-        <w:tblLook w:val="01E0"/>
+        <w:tblLook w:val="01E0" w:firstRow="1" w:lastRow="1" w:firstColumn="1" w:lastColumn="1" w:noHBand="0" w:noVBand="0"/>
       </w:tblPr>
       <w:tblGrid>
         <w:gridCol w:w="1046"/>
@@ -997,7 +985,7 @@
           <w:insideH w:val="single" w:sz="4" w:space="0" w:color="auto"/>
           <w:insideV w:val="single" w:sz="4" w:space="0" w:color="auto"/>
         </w:tblBorders>
-        <w:tblLook w:val="01E0"/>
+        <w:tblLook w:val="01E0" w:firstRow="1" w:lastRow="1" w:firstColumn="1" w:lastColumn="1" w:noHBand="0" w:noVBand="0"/>
       </w:tblPr>
       <w:tblGrid>
         <w:gridCol w:w="4322"/>
@@ -1024,12 +1012,21 @@
                 <w:lang w:val="fr-FR"/>
               </w:rPr>
             </w:pPr>
+            <w:proofErr w:type="spellStart"/>
             <w:r>
               <w:rPr>
                 <w:rFonts w:cs="Arial"/>
                 <w:lang w:val="fr-FR"/>
               </w:rPr>
-              <w:t>Por el cliente</w:t>
+              <w:t>Por</w:t>
+            </w:r>
+            <w:proofErr w:type="spellEnd"/>
+            <w:r>
+              <w:rPr>
+                <w:rFonts w:cs="Arial"/>
+                <w:lang w:val="fr-FR"/>
+              </w:rPr>
+              <w:t xml:space="preserve"> el cliente</w:t>
             </w:r>
           </w:p>
         </w:tc>
@@ -1050,13 +1047,56 @@
                 <w:lang w:val="fr-FR"/>
               </w:rPr>
             </w:pPr>
+            <w:proofErr w:type="spellStart"/>
             <w:r>
               <w:rPr>
                 <w:rFonts w:cs="Arial"/>
                 <w:lang w:val="fr-FR"/>
               </w:rPr>
-              <w:t>Por la empresa suministradora</w:t>
-            </w:r>
+              <w:t>Por</w:t>
+            </w:r>
+            <w:proofErr w:type="spellEnd"/>
+            <w:r>
+              <w:rPr>
+                <w:rFonts w:cs="Arial"/>
+                <w:lang w:val="fr-FR"/>
+              </w:rPr>
+              <w:t xml:space="preserve"> </w:t>
+            </w:r>
+            <w:proofErr w:type="gramStart"/>
+            <w:r>
+              <w:rPr>
+                <w:rFonts w:cs="Arial"/>
+                <w:lang w:val="fr-FR"/>
+              </w:rPr>
+              <w:t xml:space="preserve">la </w:t>
+            </w:r>
+            <w:proofErr w:type="spellStart"/>
+            <w:r>
+              <w:rPr>
+                <w:rFonts w:cs="Arial"/>
+                <w:lang w:val="fr-FR"/>
+              </w:rPr>
+              <w:t>empresa</w:t>
+            </w:r>
+            <w:proofErr w:type="spellEnd"/>
+            <w:proofErr w:type="gramEnd"/>
+            <w:r>
+              <w:rPr>
+                <w:rFonts w:cs="Arial"/>
+                <w:lang w:val="fr-FR"/>
+              </w:rPr>
+              <w:t xml:space="preserve"> </w:t>
+            </w:r>
+            <w:proofErr w:type="spellStart"/>
+            <w:r>
+              <w:rPr>
+                <w:rFonts w:cs="Arial"/>
+                <w:lang w:val="fr-FR"/>
+              </w:rPr>
+              <w:t>suministradora</w:t>
+            </w:r>
+            <w:proofErr w:type="spellEnd"/>
           </w:p>
         </w:tc>
       </w:tr>
@@ -1200,12 +1240,21 @@
                 <w:sz w:val="18"/>
               </w:rPr>
             </w:pPr>
+            <w:proofErr w:type="spellStart"/>
             <w:r>
               <w:rPr>
                 <w:rFonts w:cs="Arial"/>
                 <w:lang w:val="fr-FR"/>
               </w:rPr>
-              <w:t>Sra. María y Sr. José</w:t>
+              <w:t>Sra</w:t>
+            </w:r>
+            <w:proofErr w:type="spellEnd"/>
+            <w:r>
+              <w:rPr>
+                <w:rFonts w:cs="Arial"/>
+                <w:lang w:val="fr-FR"/>
+              </w:rPr>
+              <w:t>. María y Sr. José</w:t>
             </w:r>
           </w:p>
         </w:tc>
@@ -1329,9 +1378,9 @@
       <w:pPr>
         <w:jc w:val="both"/>
         <w:sectPr>
-          <w:headerReference w:type="default" r:id="rId12"/>
-          <w:headerReference w:type="first" r:id="rId13"/>
-          <w:footerReference w:type="first" r:id="rId14"/>
+          <w:headerReference w:type="default" r:id="rId13"/>
+          <w:headerReference w:type="first" r:id="rId14"/>
+          <w:footerReference w:type="first" r:id="rId15"/>
           <w:pgSz w:w="11906" w:h="16838"/>
           <w:pgMar w:top="1417" w:right="1701" w:bottom="1417" w:left="1701" w:header="708" w:footer="708" w:gutter="0"/>
           <w:cols w:space="708"/>
@@ -1578,38 +1627,12 @@
     <w:p>
       <w:pPr>
         <w:pStyle w:val="Normalindentado3"/>
-        <w:numPr>
-          <w:ilvl w:val="0"/>
-          <w:numId w:val="34"/>
-        </w:numPr>
-      </w:pPr>
-      <w:r>
-        <w:t>Sábado 06/06/2015 - Entrega de la implementación del primer sprint.</w:t>
-      </w:r>
-    </w:p>
-    <w:p>
-      <w:pPr>
-        <w:pStyle w:val="Normalindentado3"/>
-        <w:numPr>
-          <w:ilvl w:val="0"/>
-          <w:numId w:val="34"/>
-        </w:numPr>
-      </w:pPr>
-      <w:r>
-        <w:t>Sábado 27/06/2015 - Entrega de la implementación del segundo sprint.</w:t>
-      </w:r>
-    </w:p>
-    <w:p>
-      <w:pPr>
-        <w:pStyle w:val="Normalindentado3"/>
-        <w:numPr>
-          <w:ilvl w:val="0"/>
-          <w:numId w:val="34"/>
-        </w:numPr>
-      </w:pPr>
-      <w:r>
-        <w:t>Sábado 18/07/2015 - Entrega de la implementación del tercer sprint.</w:t>
-      </w:r>
+        <w:jc w:val="both"/>
+        <w:rPr>
+          <w:i/>
+          <w:color w:val="0000FF"/>
+        </w:rPr>
+      </w:pPr>
     </w:p>
     <w:p>
       <w:pPr>
@@ -1744,7 +1767,7 @@
           <w:left w:w="70" w:type="dxa"/>
           <w:right w:w="70" w:type="dxa"/>
         </w:tblCellMar>
-        <w:tblLook w:val="0000"/>
+        <w:tblLook w:val="0000" w:firstRow="0" w:lastRow="0" w:firstColumn="0" w:lastColumn="0" w:noHBand="0" w:noVBand="0"/>
       </w:tblPr>
       <w:tblGrid>
         <w:gridCol w:w="1254"/>
@@ -1753,12 +1776,6 @@
         <w:gridCol w:w="1538"/>
       </w:tblGrid>
       <w:tr>
-        <w:tblPrEx>
-          <w:tblCellMar>
-            <w:top w:w="0" w:type="dxa"/>
-            <w:bottom w:w="0" w:type="dxa"/>
-          </w:tblCellMar>
-        </w:tblPrEx>
         <w:trPr>
           <w:cantSplit/>
           <w:trHeight w:val="284"/>
@@ -1897,12 +1914,6 @@
         </w:tc>
       </w:tr>
       <w:tr>
-        <w:tblPrEx>
-          <w:tblCellMar>
-            <w:top w:w="0" w:type="dxa"/>
-            <w:bottom w:w="0" w:type="dxa"/>
-          </w:tblCellMar>
-        </w:tblPrEx>
         <w:trPr>
           <w:cantSplit/>
         </w:trPr>
@@ -1995,12 +2006,6 @@
         </w:tc>
       </w:tr>
       <w:tr>
-        <w:tblPrEx>
-          <w:tblCellMar>
-            <w:top w:w="0" w:type="dxa"/>
-            <w:bottom w:w="0" w:type="dxa"/>
-          </w:tblCellMar>
-        </w:tblPrEx>
         <w:trPr>
           <w:cantSplit/>
         </w:trPr>
@@ -2127,19 +2132,13 @@
           <w:left w:w="70" w:type="dxa"/>
           <w:right w:w="70" w:type="dxa"/>
         </w:tblCellMar>
-        <w:tblLook w:val="0000"/>
+        <w:tblLook w:val="0000" w:firstRow="0" w:lastRow="0" w:firstColumn="0" w:lastColumn="0" w:noHBand="0" w:noVBand="0"/>
       </w:tblPr>
       <w:tblGrid>
         <w:gridCol w:w="1254"/>
         <w:gridCol w:w="5817"/>
       </w:tblGrid>
       <w:tr>
-        <w:tblPrEx>
-          <w:tblCellMar>
-            <w:top w:w="0" w:type="dxa"/>
-            <w:bottom w:w="0" w:type="dxa"/>
-          </w:tblCellMar>
-        </w:tblPrEx>
         <w:trPr>
           <w:cantSplit/>
           <w:trHeight w:val="284"/>
@@ -2211,12 +2210,6 @@
         </w:tc>
       </w:tr>
       <w:tr>
-        <w:tblPrEx>
-          <w:tblCellMar>
-            <w:top w:w="0" w:type="dxa"/>
-            <w:bottom w:w="0" w:type="dxa"/>
-          </w:tblCellMar>
-        </w:tblPrEx>
         <w:trPr>
           <w:cantSplit/>
         </w:trPr>
@@ -2234,7 +2227,6 @@
               <w:ind w:left="0"/>
             </w:pPr>
             <w:r>
-              <w:lastRenderedPageBreak/>
               <w:t>Usuario</w:t>
             </w:r>
             <w:r>
@@ -2263,12 +2255,6 @@
         </w:tc>
       </w:tr>
       <w:tr>
-        <w:tblPrEx>
-          <w:tblCellMar>
-            <w:top w:w="0" w:type="dxa"/>
-            <w:bottom w:w="0" w:type="dxa"/>
-          </w:tblCellMar>
-        </w:tblPrEx>
         <w:trPr>
           <w:cantSplit/>
         </w:trPr>
@@ -2307,12 +2293,6 @@
         </w:tc>
       </w:tr>
       <w:tr>
-        <w:tblPrEx>
-          <w:tblCellMar>
-            <w:top w:w="0" w:type="dxa"/>
-            <w:bottom w:w="0" w:type="dxa"/>
-          </w:tblCellMar>
-        </w:tblPrEx>
         <w:trPr>
           <w:cantSplit/>
         </w:trPr>
@@ -2327,6 +2307,7 @@
               <w:ind w:left="0"/>
             </w:pPr>
             <w:r>
+              <w:lastRenderedPageBreak/>
               <w:t>BD</w:t>
             </w:r>
           </w:p>
@@ -2351,12 +2332,6 @@
         </w:tc>
       </w:tr>
       <w:tr>
-        <w:tblPrEx>
-          <w:tblCellMar>
-            <w:top w:w="0" w:type="dxa"/>
-            <w:bottom w:w="0" w:type="dxa"/>
-          </w:tblCellMar>
-        </w:tblPrEx>
         <w:trPr>
           <w:cantSplit/>
         </w:trPr>
@@ -2395,12 +2370,6 @@
         </w:tc>
       </w:tr>
       <w:tr>
-        <w:tblPrEx>
-          <w:tblCellMar>
-            <w:top w:w="0" w:type="dxa"/>
-            <w:bottom w:w="0" w:type="dxa"/>
-          </w:tblCellMar>
-        </w:tblPrEx>
         <w:trPr>
           <w:cantSplit/>
         </w:trPr>
@@ -2439,12 +2408,6 @@
         </w:tc>
       </w:tr>
       <w:tr>
-        <w:tblPrEx>
-          <w:tblCellMar>
-            <w:top w:w="0" w:type="dxa"/>
-            <w:bottom w:w="0" w:type="dxa"/>
-          </w:tblCellMar>
-        </w:tblPrEx>
         <w:trPr>
           <w:cantSplit/>
         </w:trPr>
@@ -2483,12 +2446,6 @@
         </w:tc>
       </w:tr>
       <w:tr>
-        <w:tblPrEx>
-          <w:tblCellMar>
-            <w:top w:w="0" w:type="dxa"/>
-            <w:bottom w:w="0" w:type="dxa"/>
-          </w:tblCellMar>
-        </w:tblPrEx>
         <w:trPr>
           <w:cantSplit/>
         </w:trPr>
@@ -2527,12 +2484,6 @@
         </w:tc>
       </w:tr>
       <w:tr>
-        <w:tblPrEx>
-          <w:tblCellMar>
-            <w:top w:w="0" w:type="dxa"/>
-            <w:bottom w:w="0" w:type="dxa"/>
-          </w:tblCellMar>
-        </w:tblPrEx>
         <w:trPr>
           <w:cantSplit/>
         </w:trPr>
@@ -2571,12 +2522,6 @@
         </w:tc>
       </w:tr>
       <w:tr>
-        <w:tblPrEx>
-          <w:tblCellMar>
-            <w:top w:w="0" w:type="dxa"/>
-            <w:bottom w:w="0" w:type="dxa"/>
-          </w:tblCellMar>
-        </w:tblPrEx>
         <w:trPr>
           <w:cantSplit/>
         </w:trPr>
@@ -2615,12 +2560,6 @@
         </w:tc>
       </w:tr>
       <w:tr>
-        <w:tblPrEx>
-          <w:tblCellMar>
-            <w:top w:w="0" w:type="dxa"/>
-            <w:bottom w:w="0" w:type="dxa"/>
-          </w:tblCellMar>
-        </w:tblPrEx>
         <w:trPr>
           <w:cantSplit/>
         </w:trPr>
@@ -2665,12 +2604,6 @@
         </w:tc>
       </w:tr>
       <w:tr>
-        <w:tblPrEx>
-          <w:tblCellMar>
-            <w:top w:w="0" w:type="dxa"/>
-            <w:bottom w:w="0" w:type="dxa"/>
-          </w:tblCellMar>
-        </w:tblPrEx>
         <w:trPr>
           <w:cantSplit/>
         </w:trPr>
@@ -2715,12 +2648,6 @@
         </w:tc>
       </w:tr>
       <w:tr>
-        <w:tblPrEx>
-          <w:tblCellMar>
-            <w:top w:w="0" w:type="dxa"/>
-            <w:bottom w:w="0" w:type="dxa"/>
-          </w:tblCellMar>
-        </w:tblPrEx>
         <w:trPr>
           <w:cantSplit/>
         </w:trPr>
@@ -2765,12 +2692,6 @@
         </w:tc>
       </w:tr>
       <w:tr>
-        <w:tblPrEx>
-          <w:tblCellMar>
-            <w:top w:w="0" w:type="dxa"/>
-            <w:bottom w:w="0" w:type="dxa"/>
-          </w:tblCellMar>
-        </w:tblPrEx>
         <w:trPr>
           <w:cantSplit/>
         </w:trPr>
@@ -2784,9 +2705,11 @@
               <w:pStyle w:val="Normalindentado2"/>
               <w:ind w:left="0"/>
             </w:pPr>
+            <w:proofErr w:type="spellStart"/>
             <w:r>
               <w:t>Javascript</w:t>
             </w:r>
+            <w:proofErr w:type="spellEnd"/>
           </w:p>
         </w:tc>
         <w:tc>
@@ -3026,7 +2949,27 @@
           <w:sz w:val="20"/>
           <w:szCs w:val="20"/>
         </w:rPr>
-        <w:t>La estructura de la organización a utilizar es descentralizado controlado.</w:t>
+        <w:t xml:space="preserve">La estructura de la organización a utilizar es </w:t>
+      </w:r>
+      <w:proofErr w:type="gramStart"/>
+      <w:r>
+        <w:rPr>
+          <w:rFonts w:ascii="Arial" w:hAnsi="Arial" w:cs="Arial"/>
+          <w:color w:val="auto"/>
+          <w:sz w:val="20"/>
+          <w:szCs w:val="20"/>
+        </w:rPr>
+        <w:t>descentralizado</w:t>
+      </w:r>
+      <w:proofErr w:type="gramEnd"/>
+      <w:r>
+        <w:rPr>
+          <w:rFonts w:ascii="Arial" w:hAnsi="Arial" w:cs="Arial"/>
+          <w:color w:val="auto"/>
+          <w:sz w:val="20"/>
+          <w:szCs w:val="20"/>
+        </w:rPr>
+        <w:t xml:space="preserve"> controlado.</w:t>
       </w:r>
     </w:p>
     <w:p>
@@ -3042,7 +2985,6 @@
           <w:sz w:val="20"/>
           <w:szCs w:val="20"/>
         </w:rPr>
-        <w:lastRenderedPageBreak/>
         <w:t>Este equipo tiene un jefe definido (JTP) que coordina tare</w:t>
       </w:r>
       <w:r>
@@ -3062,7 +3004,17 @@
           <w:sz w:val="20"/>
           <w:szCs w:val="20"/>
         </w:rPr>
-        <w:t>específicas y jefes secundarios (AYUDANTES) que tienen responsabilidades sobre sub-tareas. La resolución de problemas sigue siendo una actividad del grupo (ALUMNOS), pero la implementación de soluciones se reparte entre subgrupos por el jefe de equipo. La comunicación entre subgrupos e individuos es horizontal.</w:t>
+        <w:t xml:space="preserve">específicas y jefes secundarios (AYUDANTES) que tienen responsabilidades sobre sub-tareas. La resolución de problemas sigue siendo una actividad del grupo (ALUMNOS), pero la </w:t>
+      </w:r>
+      <w:r>
+        <w:rPr>
+          <w:rFonts w:ascii="Arial" w:hAnsi="Arial" w:cs="Arial"/>
+          <w:color w:val="00000A"/>
+          <w:sz w:val="20"/>
+          <w:szCs w:val="20"/>
+        </w:rPr>
+        <w:lastRenderedPageBreak/>
+        <w:t>implementación de soluciones se reparte entre subgrupos por el jefe de equipo. La comunicación entre subgrupos e individuos es horizontal.</w:t>
       </w:r>
     </w:p>
     <w:p>
@@ -3184,8 +3136,36 @@
           <w:i/>
           <w:szCs w:val="20"/>
         </w:rPr>
-        <w:t>Dueño de Producto (Product Owner</w:t>
-      </w:r>
+        <w:t>Dueño de Producto (</w:t>
+      </w:r>
+      <w:proofErr w:type="spellStart"/>
+      <w:r>
+        <w:rPr>
+          <w:rFonts w:cs="Arial"/>
+          <w:i/>
+          <w:szCs w:val="20"/>
+        </w:rPr>
+        <w:t>Product</w:t>
+      </w:r>
+      <w:proofErr w:type="spellEnd"/>
+      <w:r>
+        <w:rPr>
+          <w:rFonts w:cs="Arial"/>
+          <w:i/>
+          <w:szCs w:val="20"/>
+        </w:rPr>
+        <w:t xml:space="preserve"> </w:t>
+      </w:r>
+      <w:proofErr w:type="spellStart"/>
+      <w:r>
+        <w:rPr>
+          <w:rFonts w:cs="Arial"/>
+          <w:i/>
+          <w:szCs w:val="20"/>
+        </w:rPr>
+        <w:t>Owner</w:t>
+      </w:r>
+      <w:proofErr w:type="spellEnd"/>
       <w:r>
         <w:rPr>
           <w:rFonts w:cs="Arial"/>
@@ -3264,7 +3244,47 @@
           <w:szCs w:val="20"/>
           <w:lang w:val="es-AR" w:eastAsia="es-AR"/>
         </w:rPr>
-        <w:t xml:space="preserve">expresar claramente los ítems del Product Backlog, </w:t>
+        <w:t xml:space="preserve">expresar claramente los ítems del </w:t>
+      </w:r>
+      <w:proofErr w:type="spellStart"/>
+      <w:r>
+        <w:rPr>
+          <w:rFonts w:cs="Arial"/>
+          <w:color w:val="000000"/>
+          <w:szCs w:val="20"/>
+          <w:lang w:val="es-AR" w:eastAsia="es-AR"/>
+        </w:rPr>
+        <w:t>Product</w:t>
+      </w:r>
+      <w:proofErr w:type="spellEnd"/>
+      <w:r>
+        <w:rPr>
+          <w:rFonts w:cs="Arial"/>
+          <w:color w:val="000000"/>
+          <w:szCs w:val="20"/>
+          <w:lang w:val="es-AR" w:eastAsia="es-AR"/>
+        </w:rPr>
+        <w:t xml:space="preserve"> </w:t>
+      </w:r>
+      <w:proofErr w:type="spellStart"/>
+      <w:r>
+        <w:rPr>
+          <w:rFonts w:cs="Arial"/>
+          <w:color w:val="000000"/>
+          <w:szCs w:val="20"/>
+          <w:lang w:val="es-AR" w:eastAsia="es-AR"/>
+        </w:rPr>
+        <w:t>Backlog</w:t>
+      </w:r>
+      <w:proofErr w:type="spellEnd"/>
+      <w:r>
+        <w:rPr>
+          <w:rFonts w:cs="Arial"/>
+          <w:color w:val="000000"/>
+          <w:szCs w:val="20"/>
+          <w:lang w:val="es-AR" w:eastAsia="es-AR"/>
+        </w:rPr>
+        <w:t xml:space="preserve">, </w:t>
       </w:r>
       <w:r>
         <w:rPr>
@@ -3534,7 +3554,7 @@
         <w:tblW w:w="0" w:type="auto"/>
         <w:tblInd w:w="1003" w:type="dxa"/>
         <w:tblLayout w:type="fixed"/>
-        <w:tblLook w:val="0000"/>
+        <w:tblLook w:val="0000" w:firstRow="0" w:lastRow="0" w:firstColumn="0" w:lastColumn="0" w:noHBand="0" w:noVBand="0"/>
       </w:tblPr>
       <w:tblGrid>
         <w:gridCol w:w="2533"/>
@@ -3845,7 +3865,7 @@
         <w:tblW w:w="7702" w:type="dxa"/>
         <w:tblInd w:w="1195" w:type="dxa"/>
         <w:tblLayout w:type="fixed"/>
-        <w:tblLook w:val="0000"/>
+        <w:tblLook w:val="0000" w:firstRow="0" w:lastRow="0" w:firstColumn="0" w:lastColumn="0" w:noHBand="0" w:noVBand="0"/>
       </w:tblPr>
       <w:tblGrid>
         <w:gridCol w:w="1607"/>
@@ -4422,7 +4442,7 @@
               <w:rPr>
                 <w:szCs w:val="20"/>
               </w:rPr>
-              <w:t xml:space="preserve">Servidor </w:t>
+              <w:t>Gastos Administrativos</w:t>
             </w:r>
           </w:p>
         </w:tc>
@@ -4445,12 +4465,6 @@
                 <w:szCs w:val="20"/>
               </w:rPr>
             </w:pPr>
-            <w:r>
-              <w:rPr>
-                <w:szCs w:val="20"/>
-              </w:rPr>
-              <w:t>-</w:t>
-            </w:r>
           </w:p>
         </w:tc>
         <w:tc>
@@ -4469,7 +4483,6 @@
               <w:ind w:left="0"/>
               <w:jc w:val="right"/>
               <w:rPr>
-                <w:rFonts w:eastAsia="Arial"/>
                 <w:szCs w:val="20"/>
               </w:rPr>
             </w:pPr>
@@ -4504,7 +4517,7 @@
               <w:rPr>
                 <w:szCs w:val="20"/>
               </w:rPr>
-              <w:t>-</w:t>
+              <w:t>3 meses</w:t>
             </w:r>
           </w:p>
         </w:tc>
@@ -4525,19 +4538,15 @@
               <w:jc w:val="right"/>
               <w:rPr>
                 <w:szCs w:val="20"/>
+                <w:shd w:val="clear" w:color="auto" w:fill="FFFFFF"/>
               </w:rPr>
             </w:pPr>
             <w:r>
               <w:rPr>
                 <w:szCs w:val="20"/>
-              </w:rPr>
-              <w:t>$</w:t>
-            </w:r>
-            <w:r>
-              <w:rPr>
-                <w:szCs w:val="20"/>
-              </w:rPr>
-              <w:t>0</w:t>
+                <w:shd w:val="clear" w:color="auto" w:fill="FFFFFF"/>
+              </w:rPr>
+              <w:t>$330</w:t>
             </w:r>
           </w:p>
         </w:tc>
@@ -4559,27 +4568,20 @@
               <w:jc w:val="right"/>
               <w:rPr>
                 <w:szCs w:val="20"/>
+                <w:shd w:val="clear" w:color="auto" w:fill="FFFFFF"/>
               </w:rPr>
             </w:pPr>
             <w:r>
               <w:rPr>
                 <w:szCs w:val="20"/>
-              </w:rPr>
-              <w:t>$</w:t>
-            </w:r>
-            <w:r>
-              <w:rPr>
-                <w:szCs w:val="20"/>
-              </w:rPr>
-              <w:t>0</w:t>
+                <w:shd w:val="clear" w:color="auto" w:fill="FFFFFF"/>
+              </w:rPr>
+              <w:t>$990</w:t>
             </w:r>
           </w:p>
         </w:tc>
       </w:tr>
       <w:tr>
-        <w:trPr>
-          <w:trHeight w:val="283"/>
-        </w:trPr>
         <w:tc>
           <w:tcPr>
             <w:tcW w:w="1607" w:type="dxa"/>
@@ -4602,14 +4604,7 @@
               <w:rPr>
                 <w:szCs w:val="20"/>
               </w:rPr>
-              <w:t xml:space="preserve">Gastos </w:t>
-            </w:r>
-            <w:r>
-              <w:rPr>
-                <w:szCs w:val="20"/>
-              </w:rPr>
-              <w:lastRenderedPageBreak/>
-              <w:t>Administrativos</w:t>
+              <w:t>Costo Total</w:t>
             </w:r>
           </w:p>
         </w:tc>
@@ -4632,6 +4627,12 @@
                 <w:szCs w:val="20"/>
               </w:rPr>
             </w:pPr>
+            <w:r>
+              <w:rPr>
+                <w:szCs w:val="20"/>
+              </w:rPr>
+              <w:t>-</w:t>
+            </w:r>
           </w:p>
         </w:tc>
         <w:tc>
@@ -4650,6 +4651,7 @@
               <w:ind w:left="0"/>
               <w:jc w:val="right"/>
               <w:rPr>
+                <w:rFonts w:eastAsia="Arial"/>
                 <w:szCs w:val="20"/>
               </w:rPr>
             </w:pPr>
@@ -4657,7 +4659,7 @@
               <w:rPr>
                 <w:szCs w:val="20"/>
               </w:rPr>
-              <w:t>1</w:t>
+              <w:t>-</w:t>
             </w:r>
           </w:p>
         </w:tc>
@@ -4684,7 +4686,7 @@
               <w:rPr>
                 <w:szCs w:val="20"/>
               </w:rPr>
-              <w:t>3 meses</w:t>
+              <w:t>-</w:t>
             </w:r>
           </w:p>
         </w:tc>
@@ -4705,15 +4707,13 @@
               <w:jc w:val="right"/>
               <w:rPr>
                 <w:szCs w:val="20"/>
-                <w:shd w:val="clear" w:color="auto" w:fill="FFFFFF"/>
               </w:rPr>
             </w:pPr>
             <w:r>
               <w:rPr>
                 <w:szCs w:val="20"/>
-                <w:shd w:val="clear" w:color="auto" w:fill="FFFFFF"/>
-              </w:rPr>
-              <w:t>$330</w:t>
+              </w:rPr>
+              <w:t>-</w:t>
             </w:r>
           </w:p>
         </w:tc>
@@ -4734,174 +4734,6 @@
               <w:ind w:left="0"/>
               <w:jc w:val="right"/>
               <w:rPr>
-                <w:szCs w:val="20"/>
-                <w:shd w:val="clear" w:color="auto" w:fill="FFFFFF"/>
-              </w:rPr>
-            </w:pPr>
-            <w:r>
-              <w:rPr>
-                <w:szCs w:val="20"/>
-                <w:shd w:val="clear" w:color="auto" w:fill="FFFFFF"/>
-              </w:rPr>
-              <w:t>$990</w:t>
-            </w:r>
-          </w:p>
-        </w:tc>
-      </w:tr>
-      <w:tr>
-        <w:tc>
-          <w:tcPr>
-            <w:tcW w:w="1607" w:type="dxa"/>
-            <w:tcBorders>
-              <w:top w:val="single" w:sz="4" w:space="0" w:color="000000"/>
-              <w:left w:val="single" w:sz="4" w:space="0" w:color="000000"/>
-              <w:bottom w:val="single" w:sz="4" w:space="0" w:color="000000"/>
-            </w:tcBorders>
-            <w:shd w:val="clear" w:color="auto" w:fill="auto"/>
-          </w:tcPr>
-          <w:p>
-            <w:pPr>
-              <w:pStyle w:val="Normalindentado3"/>
-              <w:ind w:left="0"/>
-              <w:rPr>
-                <w:szCs w:val="20"/>
-              </w:rPr>
-            </w:pPr>
-            <w:r>
-              <w:rPr>
-                <w:szCs w:val="20"/>
-              </w:rPr>
-              <w:lastRenderedPageBreak/>
-              <w:t>Costo Total</w:t>
-            </w:r>
-          </w:p>
-        </w:tc>
-        <w:tc>
-          <w:tcPr>
-            <w:tcW w:w="1275" w:type="dxa"/>
-            <w:tcBorders>
-              <w:top w:val="single" w:sz="4" w:space="0" w:color="000000"/>
-              <w:left w:val="single" w:sz="4" w:space="0" w:color="000000"/>
-              <w:bottom w:val="single" w:sz="4" w:space="0" w:color="000000"/>
-            </w:tcBorders>
-            <w:shd w:val="clear" w:color="auto" w:fill="auto"/>
-          </w:tcPr>
-          <w:p>
-            <w:pPr>
-              <w:pStyle w:val="Normalindentado3"/>
-              <w:ind w:left="0"/>
-              <w:jc w:val="center"/>
-              <w:rPr>
-                <w:szCs w:val="20"/>
-              </w:rPr>
-            </w:pPr>
-            <w:r>
-              <w:rPr>
-                <w:szCs w:val="20"/>
-              </w:rPr>
-              <w:t>-</w:t>
-            </w:r>
-          </w:p>
-        </w:tc>
-        <w:tc>
-          <w:tcPr>
-            <w:tcW w:w="1134" w:type="dxa"/>
-            <w:tcBorders>
-              <w:top w:val="single" w:sz="4" w:space="0" w:color="000000"/>
-              <w:left w:val="single" w:sz="4" w:space="0" w:color="000000"/>
-              <w:bottom w:val="single" w:sz="4" w:space="0" w:color="000000"/>
-            </w:tcBorders>
-            <w:shd w:val="clear" w:color="auto" w:fill="auto"/>
-          </w:tcPr>
-          <w:p>
-            <w:pPr>
-              <w:pStyle w:val="Normalindentado3"/>
-              <w:ind w:left="0"/>
-              <w:jc w:val="right"/>
-              <w:rPr>
-                <w:rFonts w:eastAsia="Arial"/>
-                <w:szCs w:val="20"/>
-              </w:rPr>
-            </w:pPr>
-            <w:r>
-              <w:rPr>
-                <w:szCs w:val="20"/>
-              </w:rPr>
-              <w:t>-</w:t>
-            </w:r>
-          </w:p>
-        </w:tc>
-        <w:tc>
-          <w:tcPr>
-            <w:tcW w:w="1101" w:type="dxa"/>
-            <w:tcBorders>
-              <w:top w:val="single" w:sz="4" w:space="0" w:color="000000"/>
-              <w:left w:val="single" w:sz="4" w:space="0" w:color="000000"/>
-              <w:bottom w:val="single" w:sz="4" w:space="0" w:color="000000"/>
-            </w:tcBorders>
-            <w:shd w:val="clear" w:color="auto" w:fill="auto"/>
-          </w:tcPr>
-          <w:p>
-            <w:pPr>
-              <w:pStyle w:val="Normalindentado3"/>
-              <w:ind w:left="0"/>
-              <w:jc w:val="center"/>
-              <w:rPr>
-                <w:szCs w:val="20"/>
-              </w:rPr>
-            </w:pPr>
-            <w:r>
-              <w:rPr>
-                <w:szCs w:val="20"/>
-              </w:rPr>
-              <w:t>-</w:t>
-            </w:r>
-          </w:p>
-        </w:tc>
-        <w:tc>
-          <w:tcPr>
-            <w:tcW w:w="1219" w:type="dxa"/>
-            <w:tcBorders>
-              <w:top w:val="single" w:sz="4" w:space="0" w:color="000000"/>
-              <w:left w:val="single" w:sz="4" w:space="0" w:color="000000"/>
-              <w:bottom w:val="single" w:sz="4" w:space="0" w:color="000000"/>
-            </w:tcBorders>
-            <w:shd w:val="clear" w:color="auto" w:fill="auto"/>
-          </w:tcPr>
-          <w:p>
-            <w:pPr>
-              <w:pStyle w:val="Normalindentado3"/>
-              <w:ind w:left="0"/>
-              <w:jc w:val="right"/>
-              <w:rPr>
-                <w:szCs w:val="20"/>
-              </w:rPr>
-            </w:pPr>
-            <w:r>
-              <w:rPr>
-                <w:szCs w:val="20"/>
-              </w:rPr>
-              <w:t>-</w:t>
-            </w:r>
-          </w:p>
-        </w:tc>
-        <w:tc>
-          <w:tcPr>
-            <w:tcW w:w="1366" w:type="dxa"/>
-            <w:tcBorders>
-              <w:top w:val="single" w:sz="4" w:space="0" w:color="000000"/>
-              <w:left w:val="single" w:sz="4" w:space="0" w:color="000000"/>
-              <w:bottom w:val="single" w:sz="4" w:space="0" w:color="000000"/>
-              <w:right w:val="single" w:sz="4" w:space="0" w:color="000000"/>
-            </w:tcBorders>
-            <w:shd w:val="clear" w:color="auto" w:fill="auto"/>
-          </w:tcPr>
-          <w:p>
-            <w:pPr>
-              <w:pStyle w:val="Normalindentado3"/>
-              <w:ind w:left="0"/>
-              <w:jc w:val="right"/>
-              <w:rPr>
                 <w:i/>
                 <w:color w:val="0000FF"/>
                 <w:szCs w:val="20"/>
@@ -5083,11 +4915,19 @@
         </w:rPr>
         <w:t xml:space="preserve">            </w:t>
       </w:r>
+      <w:proofErr w:type="gramStart"/>
       <w:r>
         <w:rPr>
           <w:lang w:val="es-AR"/>
         </w:rPr>
-        <w:t>o       Entrevistas</w:t>
+        <w:t>o</w:t>
+      </w:r>
+      <w:proofErr w:type="gramEnd"/>
+      <w:r>
+        <w:rPr>
+          <w:lang w:val="es-AR"/>
+        </w:rPr>
+        <w:t xml:space="preserve">       Entrevistas</w:t>
       </w:r>
     </w:p>
     <w:p>
@@ -5105,11 +4945,19 @@
         </w:rPr>
         <w:t xml:space="preserve">     </w:t>
       </w:r>
+      <w:proofErr w:type="gramStart"/>
       <w:r>
         <w:rPr>
           <w:lang w:val="es-AR"/>
         </w:rPr>
-        <w:t>o       SRS</w:t>
+        <w:t>o</w:t>
+      </w:r>
+      <w:proofErr w:type="gramEnd"/>
+      <w:r>
+        <w:rPr>
+          <w:lang w:val="es-AR"/>
+        </w:rPr>
+        <w:t xml:space="preserve">       SRS</w:t>
       </w:r>
     </w:p>
     <w:p>
@@ -5702,7 +5550,7 @@
           <w:insideH w:val="single" w:sz="4" w:space="0" w:color="auto"/>
           <w:insideV w:val="single" w:sz="4" w:space="0" w:color="auto"/>
         </w:tblBorders>
-        <w:tblLook w:val="04A0"/>
+        <w:tblLook w:val="04A0" w:firstRow="1" w:lastRow="0" w:firstColumn="1" w:lastColumn="0" w:noHBand="0" w:noVBand="1"/>
       </w:tblPr>
       <w:tblGrid>
         <w:gridCol w:w="2169"/>
@@ -5789,7 +5637,6 @@
               <w:rPr>
                 <w:b/>
               </w:rPr>
-              <w:lastRenderedPageBreak/>
               <w:t>Unitario</w:t>
             </w:r>
           </w:p>
@@ -5812,7 +5659,6 @@
               <w:rPr>
                 <w:b/>
               </w:rPr>
-              <w:lastRenderedPageBreak/>
               <w:t>Esfuerzo (hs)</w:t>
             </w:r>
           </w:p>
@@ -5829,7 +5675,6 @@
               <w:rPr>
                 <w:b/>
               </w:rPr>
-              <w:lastRenderedPageBreak/>
               <w:t>Subtotal</w:t>
             </w:r>
           </w:p>
@@ -5848,7 +5693,6 @@
               <w:jc w:val="both"/>
             </w:pPr>
             <w:r>
-              <w:lastRenderedPageBreak/>
               <w:t>Entrevista</w:t>
             </w:r>
           </w:p>
@@ -6040,6 +5884,7 @@
               <w:ind w:left="0"/>
             </w:pPr>
             <w:r>
+              <w:lastRenderedPageBreak/>
               <w:t>Diseño de la base de datos</w:t>
             </w:r>
           </w:p>
@@ -7920,7 +7765,6 @@
               <w:rPr>
                 <w:lang w:val="es-AR"/>
               </w:rPr>
-              <w:lastRenderedPageBreak/>
               <w:t>Visualizar las notificaciones.</w:t>
             </w:r>
           </w:p>
@@ -8139,31 +7983,24 @@
         <w:ind w:left="1260"/>
       </w:pPr>
       <w:r>
-        <w:t xml:space="preserve">Resultado= (150 * 230) + </w:t>
-      </w:r>
-      <w:r>
-        <w:t>1</w:t>
-      </w:r>
-      <w:r>
-        <w:t>6990= $</w:t>
-      </w:r>
-      <w:r>
-        <w:t>5</w:t>
+        <w:t>Resultado= (150 * 230) + 16990= $5</w:t>
       </w:r>
       <w:r>
         <w:t>1490</w:t>
       </w:r>
+      <w:bookmarkStart w:id="36" w:name="_GoBack"/>
+      <w:bookmarkEnd w:id="36"/>
     </w:p>
     <w:p>
       <w:pPr>
         <w:pStyle w:val="Ttulo2"/>
         <w:jc w:val="both"/>
       </w:pPr>
-      <w:bookmarkStart w:id="36" w:name="_Toc260133240"/>
+      <w:bookmarkStart w:id="37" w:name="_Toc260133240"/>
       <w:r>
         <w:t>Plan de control</w:t>
       </w:r>
-      <w:bookmarkEnd w:id="36"/>
+      <w:bookmarkEnd w:id="37"/>
       <w:r>
         <w:t xml:space="preserve"> </w:t>
       </w:r>
@@ -8178,11 +8015,11 @@
         <w:ind w:hanging="3960"/>
         <w:jc w:val="both"/>
       </w:pPr>
-      <w:bookmarkStart w:id="37" w:name="_Toc260133241"/>
+      <w:bookmarkStart w:id="38" w:name="_Toc260133241"/>
       <w:r>
         <w:t>Plan de control de requerimientos</w:t>
       </w:r>
-      <w:bookmarkEnd w:id="37"/>
+      <w:bookmarkEnd w:id="38"/>
     </w:p>
     <w:p>
       <w:pPr>
@@ -8211,11 +8048,11 @@
         <w:ind w:hanging="3960"/>
         <w:jc w:val="both"/>
       </w:pPr>
-      <w:bookmarkStart w:id="38" w:name="_Toc260133242"/>
+      <w:bookmarkStart w:id="39" w:name="_Toc260133242"/>
       <w:r>
         <w:t>Plan de control de calendario</w:t>
       </w:r>
-      <w:bookmarkEnd w:id="38"/>
+      <w:bookmarkEnd w:id="39"/>
     </w:p>
     <w:p>
       <w:pPr>
@@ -8236,11 +8073,11 @@
         <w:ind w:hanging="3960"/>
         <w:jc w:val="both"/>
       </w:pPr>
-      <w:bookmarkStart w:id="39" w:name="_Toc260133243"/>
+      <w:bookmarkStart w:id="40" w:name="_Toc260133243"/>
       <w:r>
         <w:t>Plan de control de presupuesto</w:t>
       </w:r>
-      <w:bookmarkEnd w:id="39"/>
+      <w:bookmarkEnd w:id="40"/>
     </w:p>
     <w:p>
       <w:pPr>
@@ -8260,11 +8097,11 @@
         <w:ind w:hanging="3960"/>
         <w:jc w:val="both"/>
       </w:pPr>
-      <w:bookmarkStart w:id="40" w:name="_Toc260133244"/>
+      <w:bookmarkStart w:id="41" w:name="_Toc260133244"/>
       <w:r>
         <w:t>Plan de control de calidad</w:t>
       </w:r>
-      <w:bookmarkEnd w:id="40"/>
+      <w:bookmarkEnd w:id="41"/>
     </w:p>
     <w:p>
       <w:pPr>
@@ -8284,14 +8121,14 @@
         <w:ind w:hanging="3960"/>
         <w:jc w:val="both"/>
       </w:pPr>
-      <w:bookmarkStart w:id="41" w:name="_Toc260133245"/>
+      <w:bookmarkStart w:id="42" w:name="_Toc260133245"/>
       <w:r>
         <w:t xml:space="preserve">  </w:t>
       </w:r>
       <w:r>
         <w:t xml:space="preserve">Plan de </w:t>
       </w:r>
-      <w:bookmarkEnd w:id="41"/>
+      <w:bookmarkEnd w:id="42"/>
       <w:r>
         <w:t>informe</w:t>
       </w:r>
@@ -8336,11 +8173,11 @@
         <w:ind w:hanging="3960"/>
         <w:jc w:val="both"/>
       </w:pPr>
-      <w:bookmarkStart w:id="42" w:name="_Toc260133246"/>
+      <w:bookmarkStart w:id="43" w:name="_Toc260133246"/>
       <w:r>
         <w:t>Plan de recolección de métricas</w:t>
       </w:r>
-      <w:bookmarkEnd w:id="42"/>
+      <w:bookmarkEnd w:id="43"/>
     </w:p>
     <w:p>
       <w:pPr>
@@ -8359,11 +8196,11 @@
           <w:color w:val="0000FF"/>
         </w:rPr>
       </w:pPr>
-      <w:bookmarkStart w:id="43" w:name="_Toc260133247"/>
+      <w:bookmarkStart w:id="44" w:name="_Toc260133247"/>
       <w:r>
         <w:t>Plan de administración de riesgos</w:t>
       </w:r>
-      <w:bookmarkEnd w:id="43"/>
+      <w:bookmarkEnd w:id="44"/>
     </w:p>
     <w:p>
       <w:pPr>
@@ -8379,11 +8216,11 @@
         <w:pStyle w:val="Ttulo2"/>
         <w:jc w:val="both"/>
       </w:pPr>
-      <w:bookmarkStart w:id="44" w:name="_Toc260133248"/>
+      <w:bookmarkStart w:id="45" w:name="_Toc260133248"/>
       <w:r>
         <w:t>Plan de liberación de proyect</w:t>
       </w:r>
-      <w:bookmarkEnd w:id="44"/>
+      <w:bookmarkEnd w:id="45"/>
       <w:r>
         <w:t>o</w:t>
       </w:r>
@@ -8401,22 +8238,22 @@
         <w:pStyle w:val="Ttulo1"/>
         <w:jc w:val="both"/>
       </w:pPr>
-      <w:bookmarkStart w:id="45" w:name="_Toc260133249"/>
+      <w:bookmarkStart w:id="46" w:name="_Toc260133249"/>
       <w:r>
         <w:t>Planes de procesos técnicos</w:t>
       </w:r>
-      <w:bookmarkEnd w:id="45"/>
+      <w:bookmarkEnd w:id="46"/>
     </w:p>
     <w:p>
       <w:pPr>
         <w:pStyle w:val="Ttulo2"/>
         <w:jc w:val="both"/>
       </w:pPr>
-      <w:bookmarkStart w:id="46" w:name="_Toc260133250"/>
+      <w:bookmarkStart w:id="47" w:name="_Toc260133250"/>
       <w:r>
         <w:t>Modelo de proceso</w:t>
       </w:r>
-      <w:bookmarkEnd w:id="46"/>
+      <w:bookmarkEnd w:id="47"/>
     </w:p>
     <w:p>
       <w:pPr>
@@ -8467,10 +8304,10 @@
                     </pic:cNvPicPr>
                   </pic:nvPicPr>
                   <pic:blipFill>
-                    <a:blip r:embed="rId15" cstate="print">
+                    <a:blip r:embed="rId16" cstate="print">
                       <a:extLst>
                         <a:ext uri="{28A0092B-C50C-407E-A947-70E740481C1C}">
-                          <a14:useLocalDpi xmlns:a14="http://schemas.microsoft.com/office/drawing/2010/main" xmlns:wps="http://schemas.microsoft.com/office/word/2010/wordprocessingShape" xmlns:wpi="http://schemas.microsoft.com/office/word/2010/wordprocessingInk" xmlns:wpg="http://schemas.microsoft.com/office/word/2010/wordprocessingGroup" xmlns:w14="http://schemas.microsoft.com/office/word/2010/wordml" xmlns:w="http://schemas.openxmlformats.org/wordprocessingml/2006/main" xmlns:w10="urn:schemas-microsoft-com:office:word" xmlns:wp14="http://schemas.microsoft.com/office/word/2010/wordprocessingDrawing" xmlns:v="urn:schemas-microsoft-com:vml" xmlns:o="urn:schemas-microsoft-com:office:office" xmlns:mc="http://schemas.openxmlformats.org/markup-compatibility/2006" xmlns:wpc="http://schemas.microsoft.com/office/word/2010/wordprocessingCanvas" xmlns="" val="0"/>
+                          <a14:useLocalDpi xmlns:a14="http://schemas.microsoft.com/office/drawing/2010/main" val="0"/>
                         </a:ext>
                       </a:extLst>
                     </a:blip>
@@ -8505,6 +8342,10 @@
         <w:jc w:val="both"/>
       </w:pPr>
       <w:r>
+        <w:rPr>
+          <w:noProof/>
+          <w:lang w:val="es-AR" w:eastAsia="es-AR"/>
+        </w:rPr>
         <w:drawing>
           <wp:inline distT="0" distB="0" distL="0" distR="0">
             <wp:extent cx="4143944" cy="1962150"/>
@@ -8523,10 +8364,10 @@
                     </pic:cNvPicPr>
                   </pic:nvPicPr>
                   <pic:blipFill>
-                    <a:blip r:embed="rId16" cstate="print">
+                    <a:blip r:embed="rId17" cstate="print">
                       <a:extLst>
                         <a:ext uri="{28A0092B-C50C-407E-A947-70E740481C1C}">
-                          <a14:useLocalDpi xmlns:a14="http://schemas.microsoft.com/office/drawing/2010/main" xmlns:wps="http://schemas.microsoft.com/office/word/2010/wordprocessingShape" xmlns:wpi="http://schemas.microsoft.com/office/word/2010/wordprocessingInk" xmlns:wpg="http://schemas.microsoft.com/office/word/2010/wordprocessingGroup" xmlns:w14="http://schemas.microsoft.com/office/word/2010/wordml" xmlns:w="http://schemas.openxmlformats.org/wordprocessingml/2006/main" xmlns:w10="urn:schemas-microsoft-com:office:word" xmlns:wp14="http://schemas.microsoft.com/office/word/2010/wordprocessingDrawing" xmlns:v="urn:schemas-microsoft-com:vml" xmlns:o="urn:schemas-microsoft-com:office:office" xmlns:mc="http://schemas.openxmlformats.org/markup-compatibility/2006" xmlns:wpc="http://schemas.microsoft.com/office/word/2010/wordprocessingCanvas" xmlns="" val="0"/>
+                          <a14:useLocalDpi xmlns:a14="http://schemas.microsoft.com/office/drawing/2010/main" val="0"/>
                         </a:ext>
                       </a:extLst>
                     </a:blip>
@@ -8561,6 +8402,10 @@
         <w:jc w:val="both"/>
       </w:pPr>
       <w:r>
+        <w:rPr>
+          <w:noProof/>
+          <w:lang w:val="es-AR" w:eastAsia="es-AR"/>
+        </w:rPr>
         <w:lastRenderedPageBreak/>
         <w:drawing>
           <wp:inline distT="0" distB="0" distL="0" distR="0">
@@ -8580,10 +8425,10 @@
                     </pic:cNvPicPr>
                   </pic:nvPicPr>
                   <pic:blipFill>
-                    <a:blip r:embed="rId17" cstate="print">
+                    <a:blip r:embed="rId18" cstate="print">
                       <a:extLst>
                         <a:ext uri="{28A0092B-C50C-407E-A947-70E740481C1C}">
-                          <a14:useLocalDpi xmlns:a14="http://schemas.microsoft.com/office/drawing/2010/main" xmlns:wps="http://schemas.microsoft.com/office/word/2010/wordprocessingShape" xmlns:wpi="http://schemas.microsoft.com/office/word/2010/wordprocessingInk" xmlns:wpg="http://schemas.microsoft.com/office/word/2010/wordprocessingGroup" xmlns:w14="http://schemas.microsoft.com/office/word/2010/wordml" xmlns:w="http://schemas.openxmlformats.org/wordprocessingml/2006/main" xmlns:w10="urn:schemas-microsoft-com:office:word" xmlns:wp14="http://schemas.microsoft.com/office/word/2010/wordprocessingDrawing" xmlns:v="urn:schemas-microsoft-com:vml" xmlns:o="urn:schemas-microsoft-com:office:office" xmlns:mc="http://schemas.openxmlformats.org/markup-compatibility/2006" xmlns:wpc="http://schemas.microsoft.com/office/word/2010/wordprocessingCanvas" xmlns="" val="0"/>
+                          <a14:useLocalDpi xmlns:a14="http://schemas.microsoft.com/office/drawing/2010/main" val="0"/>
                         </a:ext>
                       </a:extLst>
                     </a:blip>
@@ -8622,11 +8467,11 @@
         <w:pStyle w:val="Ttulo2"/>
         <w:jc w:val="both"/>
       </w:pPr>
-      <w:bookmarkStart w:id="47" w:name="_Toc260133251"/>
+      <w:bookmarkStart w:id="48" w:name="_Toc260133251"/>
       <w:r>
         <w:t>Métodos, herramientas y técnicas</w:t>
       </w:r>
-      <w:bookmarkEnd w:id="47"/>
+      <w:bookmarkEnd w:id="48"/>
     </w:p>
     <w:p>
       <w:pPr>
@@ -8652,10 +8497,26 @@
         <w:t xml:space="preserve"> versión 5.4</w:t>
       </w:r>
       <w:r>
-        <w:t xml:space="preserve"> y las consultas se realizaran con el motor de BD MySQL y para el diseño de la interfaz utilizá</w:t>
-      </w:r>
-      <w:r>
-        <w:t>remos CSS, Javascript y HTML versión XHTML 5</w:t>
+        <w:t xml:space="preserve"> y las consultas se realizaran con el motor de BD </w:t>
+      </w:r>
+      <w:proofErr w:type="spellStart"/>
+      <w:r>
+        <w:t>MySQL</w:t>
+      </w:r>
+      <w:proofErr w:type="spellEnd"/>
+      <w:r>
+        <w:t xml:space="preserve"> y para el diseño de la interfaz utilizá</w:t>
+      </w:r>
+      <w:r>
+        <w:t xml:space="preserve">remos CSS, </w:t>
+      </w:r>
+      <w:proofErr w:type="spellStart"/>
+      <w:r>
+        <w:t>Javascript</w:t>
+      </w:r>
+      <w:proofErr w:type="spellEnd"/>
+      <w:r>
+        <w:t xml:space="preserve"> y HTML versión XHTML 5</w:t>
       </w:r>
       <w:r>
         <w:t>.0.</w:t>
@@ -8680,11 +8541,11 @@
         <w:pStyle w:val="Ttulo2"/>
         <w:jc w:val="both"/>
       </w:pPr>
-      <w:bookmarkStart w:id="48" w:name="_Toc260133252"/>
+      <w:bookmarkStart w:id="49" w:name="_Toc260133252"/>
       <w:r>
         <w:t>Plan de infraestructura</w:t>
       </w:r>
-      <w:bookmarkEnd w:id="48"/>
+      <w:bookmarkEnd w:id="49"/>
     </w:p>
     <w:p>
       <w:pPr>
@@ -8730,7 +8591,34 @@
         <w:t>.</w:t>
       </w:r>
       <w:r>
-        <w:t xml:space="preserve"> La otra sala será para descansar y meditar, también se contara con diversos tipos de juegos.</w:t>
+        <w:t xml:space="preserve"> La</w:t>
+      </w:r>
+      <w:r>
+        <w:t>s</w:t>
+      </w:r>
+      <w:r>
+        <w:t xml:space="preserve"> otra</w:t>
+      </w:r>
+      <w:r>
+        <w:t>s tres</w:t>
+      </w:r>
+      <w:r>
+        <w:t xml:space="preserve"> sala</w:t>
+      </w:r>
+      <w:r>
+        <w:t>s están destinadas a cada uno de los miembros del equipo, cada una con un ordenador. Además existe una sala de recreación</w:t>
+      </w:r>
+      <w:r>
+        <w:t>,</w:t>
+      </w:r>
+      <w:r>
+        <w:t xml:space="preserve"> donde podemos descansar y meditar.</w:t>
+      </w:r>
+      <w:r>
+        <w:t xml:space="preserve"> </w:t>
+      </w:r>
+      <w:r>
+        <w:t>Cuenta también con diversos tipos de juegos, y una pequeña cocina, con una cafetera y un anafe.</w:t>
       </w:r>
     </w:p>
     <w:p>
@@ -8744,11 +8632,11 @@
         <w:pStyle w:val="Ttulo2"/>
         <w:jc w:val="both"/>
       </w:pPr>
-      <w:bookmarkStart w:id="49" w:name="_Toc260133253"/>
+      <w:bookmarkStart w:id="50" w:name="_Toc260133253"/>
       <w:r>
         <w:t>Plan de aceptación del producto</w:t>
       </w:r>
-      <w:bookmarkEnd w:id="49"/>
+      <w:bookmarkEnd w:id="50"/>
       <w:r>
         <w:t xml:space="preserve"> </w:t>
       </w:r>
@@ -8771,22 +8659,22 @@
         <w:pStyle w:val="Ttulo1"/>
         <w:jc w:val="both"/>
       </w:pPr>
-      <w:bookmarkStart w:id="50" w:name="_Toc260133254"/>
+      <w:bookmarkStart w:id="51" w:name="_Toc260133254"/>
       <w:r>
         <w:t>Plan de procesos de apoyo</w:t>
       </w:r>
-      <w:bookmarkEnd w:id="50"/>
+      <w:bookmarkEnd w:id="51"/>
     </w:p>
     <w:p>
       <w:pPr>
         <w:pStyle w:val="Ttulo2"/>
         <w:jc w:val="both"/>
       </w:pPr>
-      <w:bookmarkStart w:id="51" w:name="_Toc260133255"/>
+      <w:bookmarkStart w:id="52" w:name="_Toc260133255"/>
       <w:r>
         <w:t>Plan de administración de configuración</w:t>
       </w:r>
-      <w:bookmarkEnd w:id="51"/>
+      <w:bookmarkEnd w:id="52"/>
       <w:r>
         <w:t xml:space="preserve"> </w:t>
       </w:r>
@@ -8823,14 +8711,14 @@
         <w:pStyle w:val="Ttulo2"/>
         <w:jc w:val="both"/>
       </w:pPr>
-      <w:bookmarkStart w:id="52" w:name="_Toc260133256"/>
+      <w:bookmarkStart w:id="53" w:name="_Toc260133256"/>
       <w:r>
         <w:t>Plan de prueba</w:t>
       </w:r>
       <w:r>
         <w:t>s</w:t>
       </w:r>
-      <w:bookmarkEnd w:id="52"/>
+      <w:bookmarkEnd w:id="53"/>
       <w:r>
         <w:t xml:space="preserve"> </w:t>
       </w:r>
@@ -8848,18 +8736,18 @@
         <w:pStyle w:val="Ttulo2"/>
         <w:jc w:val="both"/>
       </w:pPr>
-      <w:bookmarkStart w:id="53" w:name="_Toc260133257"/>
+      <w:bookmarkStart w:id="54" w:name="_Toc260133257"/>
       <w:r>
         <w:t>Plan de documentación</w:t>
       </w:r>
-      <w:bookmarkEnd w:id="53"/>
+      <w:bookmarkEnd w:id="54"/>
     </w:p>
     <w:p>
       <w:pPr>
         <w:pStyle w:val="Normalindentado2"/>
         <w:jc w:val="both"/>
       </w:pPr>
-      <w:bookmarkStart w:id="54" w:name="_Toc260133258"/>
+      <w:bookmarkStart w:id="55" w:name="_Toc260133258"/>
       <w:r>
         <w:t xml:space="preserve">    La documentación </w:t>
       </w:r>
@@ -8942,6 +8830,7 @@
         <w:jc w:val="both"/>
       </w:pPr>
       <w:r>
+        <w:lastRenderedPageBreak/>
         <w:t>Pila de Sprint.</w:t>
       </w:r>
     </w:p>
@@ -8971,7 +8860,6 @@
         <w:jc w:val="both"/>
       </w:pPr>
       <w:r>
-        <w:lastRenderedPageBreak/>
         <w:t>Manual de usuario.</w:t>
       </w:r>
     </w:p>
@@ -8983,7 +8871,7 @@
       <w:r>
         <w:t>Plan de aseguramiento de calidad</w:t>
       </w:r>
-      <w:bookmarkEnd w:id="54"/>
+      <w:bookmarkEnd w:id="55"/>
     </w:p>
     <w:p>
       <w:pPr>
@@ -8998,11 +8886,11 @@
         <w:pStyle w:val="Ttulo2"/>
         <w:jc w:val="both"/>
       </w:pPr>
-      <w:bookmarkStart w:id="55" w:name="_Toc260133259"/>
+      <w:bookmarkStart w:id="56" w:name="_Toc260133259"/>
       <w:r>
         <w:t>Plan de revisiones y auditorías</w:t>
       </w:r>
-      <w:bookmarkEnd w:id="55"/>
+      <w:bookmarkEnd w:id="56"/>
     </w:p>
     <w:p>
       <w:pPr>
@@ -9029,11 +8917,11 @@
         <w:pStyle w:val="Ttulo2"/>
         <w:jc w:val="both"/>
       </w:pPr>
-      <w:bookmarkStart w:id="56" w:name="_Toc260133260"/>
+      <w:bookmarkStart w:id="57" w:name="_Toc260133260"/>
       <w:r>
         <w:t>Plan de resolución de problemas</w:t>
       </w:r>
-      <w:bookmarkEnd w:id="56"/>
+      <w:bookmarkEnd w:id="57"/>
     </w:p>
     <w:p>
       <w:pPr>
@@ -9048,11 +8936,11 @@
         <w:pStyle w:val="Ttulo2"/>
         <w:jc w:val="both"/>
       </w:pPr>
-      <w:bookmarkStart w:id="57" w:name="_Toc260133261"/>
+      <w:bookmarkStart w:id="58" w:name="_Toc260133261"/>
       <w:r>
         <w:t>Plan de administración de terceros</w:t>
       </w:r>
-      <w:bookmarkEnd w:id="57"/>
+      <w:bookmarkEnd w:id="58"/>
     </w:p>
     <w:p>
       <w:pPr>
@@ -9067,11 +8955,11 @@
         <w:pStyle w:val="Ttulo2"/>
         <w:jc w:val="both"/>
       </w:pPr>
-      <w:bookmarkStart w:id="58" w:name="_Toc260133262"/>
+      <w:bookmarkStart w:id="59" w:name="_Toc260133262"/>
       <w:r>
         <w:t>Plan de mejoras en el proceso</w:t>
       </w:r>
-      <w:bookmarkEnd w:id="58"/>
+      <w:bookmarkEnd w:id="59"/>
     </w:p>
     <w:p>
       <w:pPr>
@@ -9096,11 +8984,11 @@
         <w:pStyle w:val="Ttulo1"/>
         <w:jc w:val="both"/>
       </w:pPr>
-      <w:bookmarkStart w:id="59" w:name="_Toc260133263"/>
+      <w:bookmarkStart w:id="60" w:name="_Toc260133263"/>
       <w:r>
         <w:t>Planes adicionales</w:t>
       </w:r>
-      <w:bookmarkEnd w:id="59"/>
+      <w:bookmarkEnd w:id="60"/>
     </w:p>
     <w:p>
       <w:pPr>
@@ -9117,8 +9005,16 @@
         <w:rPr>
           <w:sz w:val="24"/>
         </w:rPr>
-        <w:t>Plan de Backup</w:t>
-      </w:r>
+        <w:t xml:space="preserve">Plan de </w:t>
+      </w:r>
+      <w:proofErr w:type="spellStart"/>
+      <w:r>
+        <w:rPr>
+          <w:sz w:val="24"/>
+        </w:rPr>
+        <w:t>Backup</w:t>
+      </w:r>
+      <w:proofErr w:type="spellEnd"/>
       <w:r>
         <w:rPr>
           <w:sz w:val="24"/>
@@ -9140,7 +9036,15 @@
         <w:jc w:val="both"/>
       </w:pPr>
       <w:r>
-        <w:t>Se realizará mensualmente una copia de seguridad o Backup de las BD que integran el sistema, tarea a cargo de la administradora de BD.</w:t>
+        <w:t xml:space="preserve">Se realizará mensualmente una copia de seguridad o </w:t>
+      </w:r>
+      <w:proofErr w:type="spellStart"/>
+      <w:r>
+        <w:t>Backup</w:t>
+      </w:r>
+      <w:proofErr w:type="spellEnd"/>
+      <w:r>
+        <w:t xml:space="preserve"> de las BD que integran el sistema, tarea a cargo de la administradora de BD.</w:t>
       </w:r>
     </w:p>
     <w:p>
@@ -9186,9 +9090,6 @@
     <w:p>
       <w:pPr>
         <w:pStyle w:val="Normalindentado1"/>
-        <w:rPr>
-          <w:lang/>
-        </w:rPr>
       </w:pPr>
       <w:r>
         <w:t xml:space="preserve"> </w:t>
@@ -9200,74 +9101,44 @@
         <w:t xml:space="preserve">La seguridad del sistema se va a llevar a cabo mediante el </w:t>
       </w:r>
       <w:r>
-        <w:rPr>
-          <w:lang/>
-        </w:rPr>
         <w:t>ocultamiento de caracteres para las contraseñas de los usuarios, como así también cada uno de ellos  podrá recuperar la contraseña a través del e-mail.</w:t>
       </w:r>
     </w:p>
     <w:p>
       <w:pPr>
         <w:pStyle w:val="Normalindentado1"/>
-        <w:rPr>
-          <w:lang/>
-        </w:rPr>
-      </w:pPr>
-      <w:r>
-        <w:rPr>
-          <w:lang/>
-        </w:rPr>
+      </w:pPr>
+      <w:r>
         <w:t>Podrán iniciar sesión aquellos usuarios que estén  registrados y finalizar la misma.</w:t>
       </w:r>
     </w:p>
     <w:p>
       <w:pPr>
         <w:pStyle w:val="Normalindentado1"/>
-        <w:rPr>
-          <w:lang/>
-        </w:rPr>
-      </w:pPr>
-      <w:r>
-        <w:rPr>
-          <w:lang/>
-        </w:rPr>
+      </w:pPr>
+      <w:r>
         <w:t xml:space="preserve">Para cada usuario se le dará la posibilidad de ingresar la contraseña incorrecta en un máximo de 10 veces luego deberá esperar un cierto tiempo para volver a ingresarla.  </w:t>
       </w:r>
     </w:p>
     <w:p>
       <w:pPr>
         <w:pStyle w:val="Normalindentado1"/>
-        <w:rPr>
-          <w:lang/>
-        </w:rPr>
-      </w:pPr>
-      <w:r>
-        <w:rPr>
-          <w:lang/>
-        </w:rPr>
+      </w:pPr>
+      <w:r>
         <w:t>Se le otorgará a cada usuario ciertos permisos dependiendo de su rol. Así un visitante tendrá menos permisos que usuario registrado, el cual también tendrá menos permisos que el administrador.</w:t>
       </w:r>
     </w:p>
     <w:p>
       <w:pPr>
         <w:pStyle w:val="Normalindentado1"/>
-        <w:rPr>
-          <w:lang/>
-        </w:rPr>
-      </w:pPr>
-      <w:r>
-        <w:rPr>
-          <w:lang/>
-        </w:rPr>
+      </w:pPr>
+      <w:r>
         <w:t>Se llevará una copia de seguridad de la base de datos en tiempo real, para poder recuperarse en caso de fallos.</w:t>
       </w:r>
     </w:p>
     <w:p>
       <w:pPr>
         <w:pStyle w:val="Normalindentado1"/>
-        <w:rPr>
-          <w:lang/>
-        </w:rPr>
       </w:pPr>
     </w:p>
     <w:p>
@@ -9275,13 +9146,11 @@
         <w:pStyle w:val="Normalindentado1"/>
         <w:rPr>
           <w:sz w:val="24"/>
-          <w:lang/>
         </w:rPr>
       </w:pPr>
       <w:r>
         <w:rPr>
           <w:sz w:val="24"/>
-          <w:lang/>
         </w:rPr>
         <w:t>Mantenibilidad:</w:t>
       </w:r>
@@ -9289,9 +9158,6 @@
     <w:p>
       <w:pPr>
         <w:pStyle w:val="Normalindentado1"/>
-        <w:rPr>
-          <w:lang/>
-        </w:rPr>
       </w:pPr>
     </w:p>
     <w:p>
@@ -9311,9 +9177,6 @@
     <w:p>
       <w:pPr>
         <w:pStyle w:val="Normalindentado1"/>
-        <w:rPr>
-          <w:lang/>
-        </w:rPr>
       </w:pPr>
       <w:r>
         <w:rPr>
@@ -9337,7 +9200,7 @@
       </w:pPr>
     </w:p>
     <w:sectPr>
-      <w:headerReference w:type="first" r:id="rId18"/>
+      <w:headerReference w:type="first" r:id="rId19"/>
       <w:pgSz w:w="11906" w:h="16838"/>
       <w:pgMar w:top="1418" w:right="1701" w:bottom="1418" w:left="1701" w:header="709" w:footer="709" w:gutter="0"/>
       <w:cols w:space="708"/>
@@ -9348,7 +9211,7 @@
 </file>
 
 <file path=word/endnotes.xml><?xml version="1.0" encoding="utf-8"?>
-<w:endnotes xmlns:ve="http://schemas.openxmlformats.org/markup-compatibility/2006" xmlns:o="urn:schemas-microsoft-com:office:office" xmlns:r="http://schemas.openxmlformats.org/officeDocument/2006/relationships" xmlns:m="http://schemas.openxmlformats.org/officeDocument/2006/math" xmlns:v="urn:schemas-microsoft-com:vml" xmlns:wp="http://schemas.openxmlformats.org/drawingml/2006/wordprocessingDrawing" xmlns:w10="urn:schemas-microsoft-com:office:word" xmlns:w="http://schemas.openxmlformats.org/wordprocessingml/2006/main" xmlns:wne="http://schemas.microsoft.com/office/word/2006/wordml">
+<w:endnotes xmlns:wpc="http://schemas.microsoft.com/office/word/2010/wordprocessingCanvas" xmlns:mc="http://schemas.openxmlformats.org/markup-compatibility/2006" xmlns:o="urn:schemas-microsoft-com:office:office" xmlns:r="http://schemas.openxmlformats.org/officeDocument/2006/relationships" xmlns:m="http://schemas.openxmlformats.org/officeDocument/2006/math" xmlns:v="urn:schemas-microsoft-com:vml" xmlns:wp14="http://schemas.microsoft.com/office/word/2010/wordprocessingDrawing" xmlns:wp="http://schemas.openxmlformats.org/drawingml/2006/wordprocessingDrawing" xmlns:w10="urn:schemas-microsoft-com:office:word" xmlns:w="http://schemas.openxmlformats.org/wordprocessingml/2006/main" xmlns:w14="http://schemas.microsoft.com/office/word/2010/wordml" xmlns:wpg="http://schemas.microsoft.com/office/word/2010/wordprocessingGroup" xmlns:wpi="http://schemas.microsoft.com/office/word/2010/wordprocessingInk" xmlns:wne="http://schemas.microsoft.com/office/word/2006/wordml" xmlns:wps="http://schemas.microsoft.com/office/word/2010/wordprocessingShape" mc:Ignorable="w14 wp14">
   <w:endnote w:type="separator" w:id="-1">
     <w:p>
       <w:r>
@@ -9367,7 +9230,7 @@
 </file>
 
 <file path=word/footer1.xml><?xml version="1.0" encoding="utf-8"?>
-<w:ftr xmlns:ve="http://schemas.openxmlformats.org/markup-compatibility/2006" xmlns:o="urn:schemas-microsoft-com:office:office" xmlns:r="http://schemas.openxmlformats.org/officeDocument/2006/relationships" xmlns:m="http://schemas.openxmlformats.org/officeDocument/2006/math" xmlns:v="urn:schemas-microsoft-com:vml" xmlns:wp="http://schemas.openxmlformats.org/drawingml/2006/wordprocessingDrawing" xmlns:w10="urn:schemas-microsoft-com:office:word" xmlns:w="http://schemas.openxmlformats.org/wordprocessingml/2006/main" xmlns:wne="http://schemas.microsoft.com/office/word/2006/wordml">
+<w:ftr xmlns:wpc="http://schemas.microsoft.com/office/word/2010/wordprocessingCanvas" xmlns:mc="http://schemas.openxmlformats.org/markup-compatibility/2006" xmlns:o="urn:schemas-microsoft-com:office:office" xmlns:r="http://schemas.openxmlformats.org/officeDocument/2006/relationships" xmlns:m="http://schemas.openxmlformats.org/officeDocument/2006/math" xmlns:v="urn:schemas-microsoft-com:vml" xmlns:wp14="http://schemas.microsoft.com/office/word/2010/wordprocessingDrawing" xmlns:wp="http://schemas.openxmlformats.org/drawingml/2006/wordprocessingDrawing" xmlns:w10="urn:schemas-microsoft-com:office:word" xmlns:w="http://schemas.openxmlformats.org/wordprocessingml/2006/main" xmlns:w14="http://schemas.microsoft.com/office/word/2010/wordml" xmlns:wpg="http://schemas.microsoft.com/office/word/2010/wordprocessingGroup" xmlns:wpi="http://schemas.microsoft.com/office/word/2010/wordprocessingInk" xmlns:wne="http://schemas.microsoft.com/office/word/2006/wordml" xmlns:wps="http://schemas.microsoft.com/office/word/2010/wordprocessingShape" mc:Ignorable="w14 wp14">
   <w:tbl>
     <w:tblPr>
       <w:tblW w:w="0" w:type="auto"/>
@@ -9378,7 +9241,7 @@
         <w:left w:w="70" w:type="dxa"/>
         <w:right w:w="70" w:type="dxa"/>
       </w:tblCellMar>
-      <w:tblLook w:val="0000"/>
+      <w:tblLook w:val="0000" w:firstRow="0" w:lastRow="0" w:firstColumn="0" w:lastColumn="0" w:noHBand="0" w:noVBand="0"/>
     </w:tblPr>
     <w:tblGrid>
       <w:gridCol w:w="1947"/>
@@ -9386,12 +9249,6 @@
       <w:gridCol w:w="6537"/>
     </w:tblGrid>
     <w:tr>
-      <w:tblPrEx>
-        <w:tblCellMar>
-          <w:top w:w="0" w:type="dxa"/>
-          <w:bottom w:w="0" w:type="dxa"/>
-        </w:tblCellMar>
-      </w:tblPrEx>
       <w:tc>
         <w:tcPr>
           <w:tcW w:w="1947" w:type="dxa"/>
@@ -9468,7 +9325,7 @@
 </file>
 
 <file path=word/footer2.xml><?xml version="1.0" encoding="utf-8"?>
-<w:ftr xmlns:ve="http://schemas.openxmlformats.org/markup-compatibility/2006" xmlns:o="urn:schemas-microsoft-com:office:office" xmlns:r="http://schemas.openxmlformats.org/officeDocument/2006/relationships" xmlns:m="http://schemas.openxmlformats.org/officeDocument/2006/math" xmlns:v="urn:schemas-microsoft-com:vml" xmlns:wp="http://schemas.openxmlformats.org/drawingml/2006/wordprocessingDrawing" xmlns:w10="urn:schemas-microsoft-com:office:word" xmlns:w="http://schemas.openxmlformats.org/wordprocessingml/2006/main" xmlns:wne="http://schemas.microsoft.com/office/word/2006/wordml">
+<w:ftr xmlns:wpc="http://schemas.microsoft.com/office/word/2010/wordprocessingCanvas" xmlns:mc="http://schemas.openxmlformats.org/markup-compatibility/2006" xmlns:o="urn:schemas-microsoft-com:office:office" xmlns:r="http://schemas.openxmlformats.org/officeDocument/2006/relationships" xmlns:m="http://schemas.openxmlformats.org/officeDocument/2006/math" xmlns:v="urn:schemas-microsoft-com:vml" xmlns:wp14="http://schemas.microsoft.com/office/word/2010/wordprocessingDrawing" xmlns:wp="http://schemas.openxmlformats.org/drawingml/2006/wordprocessingDrawing" xmlns:w10="urn:schemas-microsoft-com:office:word" xmlns:w="http://schemas.openxmlformats.org/wordprocessingml/2006/main" xmlns:w14="http://schemas.microsoft.com/office/word/2010/wordml" xmlns:wpg="http://schemas.microsoft.com/office/word/2010/wordprocessingGroup" xmlns:wpi="http://schemas.microsoft.com/office/word/2010/wordprocessingInk" xmlns:wne="http://schemas.microsoft.com/office/word/2006/wordml" xmlns:wps="http://schemas.microsoft.com/office/word/2010/wordprocessingShape" mc:Ignorable="w14 wp14">
   <w:p>
     <w:pPr>
       <w:pStyle w:val="Piedepgina"/>
@@ -9478,7 +9335,7 @@
 </file>
 
 <file path=word/footnotes.xml><?xml version="1.0" encoding="utf-8"?>
-<w:footnotes xmlns:ve="http://schemas.openxmlformats.org/markup-compatibility/2006" xmlns:o="urn:schemas-microsoft-com:office:office" xmlns:r="http://schemas.openxmlformats.org/officeDocument/2006/relationships" xmlns:m="http://schemas.openxmlformats.org/officeDocument/2006/math" xmlns:v="urn:schemas-microsoft-com:vml" xmlns:wp="http://schemas.openxmlformats.org/drawingml/2006/wordprocessingDrawing" xmlns:w10="urn:schemas-microsoft-com:office:word" xmlns:w="http://schemas.openxmlformats.org/wordprocessingml/2006/main" xmlns:wne="http://schemas.microsoft.com/office/word/2006/wordml">
+<w:footnotes xmlns:wpc="http://schemas.microsoft.com/office/word/2010/wordprocessingCanvas" xmlns:mc="http://schemas.openxmlformats.org/markup-compatibility/2006" xmlns:o="urn:schemas-microsoft-com:office:office" xmlns:r="http://schemas.openxmlformats.org/officeDocument/2006/relationships" xmlns:m="http://schemas.openxmlformats.org/officeDocument/2006/math" xmlns:v="urn:schemas-microsoft-com:vml" xmlns:wp14="http://schemas.microsoft.com/office/word/2010/wordprocessingDrawing" xmlns:wp="http://schemas.openxmlformats.org/drawingml/2006/wordprocessingDrawing" xmlns:w10="urn:schemas-microsoft-com:office:word" xmlns:w="http://schemas.openxmlformats.org/wordprocessingml/2006/main" xmlns:w14="http://schemas.microsoft.com/office/word/2010/wordml" xmlns:wpg="http://schemas.microsoft.com/office/word/2010/wordprocessingGroup" xmlns:wpi="http://schemas.microsoft.com/office/word/2010/wordprocessingInk" xmlns:wne="http://schemas.microsoft.com/office/word/2006/wordml" xmlns:wps="http://schemas.microsoft.com/office/word/2010/wordprocessingShape" mc:Ignorable="w14 wp14">
   <w:footnote w:type="separator" w:id="-1">
     <w:p>
       <w:r>
@@ -9497,7 +9354,7 @@
 </file>
 
 <file path=word/header1.xml><?xml version="1.0" encoding="utf-8"?>
-<w:hdr xmlns:ve="http://schemas.openxmlformats.org/markup-compatibility/2006" xmlns:o="urn:schemas-microsoft-com:office:office" xmlns:r="http://schemas.openxmlformats.org/officeDocument/2006/relationships" xmlns:m="http://schemas.openxmlformats.org/officeDocument/2006/math" xmlns:v="urn:schemas-microsoft-com:vml" xmlns:wp="http://schemas.openxmlformats.org/drawingml/2006/wordprocessingDrawing" xmlns:w10="urn:schemas-microsoft-com:office:word" xmlns:w="http://schemas.openxmlformats.org/wordprocessingml/2006/main" xmlns:wne="http://schemas.microsoft.com/office/word/2006/wordml">
+<w:hdr xmlns:wpc="http://schemas.microsoft.com/office/word/2010/wordprocessingCanvas" xmlns:mc="http://schemas.openxmlformats.org/markup-compatibility/2006" xmlns:o="urn:schemas-microsoft-com:office:office" xmlns:r="http://schemas.openxmlformats.org/officeDocument/2006/relationships" xmlns:m="http://schemas.openxmlformats.org/officeDocument/2006/math" xmlns:v="urn:schemas-microsoft-com:vml" xmlns:wp14="http://schemas.microsoft.com/office/word/2010/wordprocessingDrawing" xmlns:wp="http://schemas.openxmlformats.org/drawingml/2006/wordprocessingDrawing" xmlns:w10="urn:schemas-microsoft-com:office:word" xmlns:w="http://schemas.openxmlformats.org/wordprocessingml/2006/main" xmlns:w14="http://schemas.microsoft.com/office/word/2010/wordml" xmlns:wpg="http://schemas.microsoft.com/office/word/2010/wordprocessingGroup" xmlns:wpi="http://schemas.microsoft.com/office/word/2010/wordprocessingInk" xmlns:wne="http://schemas.microsoft.com/office/word/2006/wordml" xmlns:wps="http://schemas.microsoft.com/office/word/2010/wordprocessingShape" mc:Ignorable="w14 wp14">
   <w:tbl>
     <w:tblPr>
       <w:tblW w:w="0" w:type="auto"/>
@@ -9508,7 +9365,7 @@
         <w:left w:w="70" w:type="dxa"/>
         <w:right w:w="70" w:type="dxa"/>
       </w:tblCellMar>
-      <w:tblLook w:val="0000"/>
+      <w:tblLook w:val="0000" w:firstRow="0" w:lastRow="0" w:firstColumn="0" w:lastColumn="0" w:noHBand="0" w:noVBand="0"/>
     </w:tblPr>
     <w:tblGrid>
       <w:gridCol w:w="1970"/>
@@ -9516,12 +9373,6 @@
       <w:gridCol w:w="1180"/>
     </w:tblGrid>
     <w:tr>
-      <w:tblPrEx>
-        <w:tblCellMar>
-          <w:top w:w="0" w:type="dxa"/>
-          <w:bottom w:w="0" w:type="dxa"/>
-        </w:tblCellMar>
-      </w:tblPrEx>
       <w:tc>
         <w:tcPr>
           <w:tcW w:w="1274" w:type="dxa"/>
@@ -9733,7 +9584,7 @@
 </file>
 
 <file path=word/header2.xml><?xml version="1.0" encoding="utf-8"?>
-<w:hdr xmlns:ve="http://schemas.openxmlformats.org/markup-compatibility/2006" xmlns:o="urn:schemas-microsoft-com:office:office" xmlns:r="http://schemas.openxmlformats.org/officeDocument/2006/relationships" xmlns:m="http://schemas.openxmlformats.org/officeDocument/2006/math" xmlns:v="urn:schemas-microsoft-com:vml" xmlns:wp="http://schemas.openxmlformats.org/drawingml/2006/wordprocessingDrawing" xmlns:w10="urn:schemas-microsoft-com:office:word" xmlns:w="http://schemas.openxmlformats.org/wordprocessingml/2006/main" xmlns:wne="http://schemas.microsoft.com/office/word/2006/wordml">
+<w:hdr xmlns:wpc="http://schemas.microsoft.com/office/word/2010/wordprocessingCanvas" xmlns:mc="http://schemas.openxmlformats.org/markup-compatibility/2006" xmlns:o="urn:schemas-microsoft-com:office:office" xmlns:r="http://schemas.openxmlformats.org/officeDocument/2006/relationships" xmlns:m="http://schemas.openxmlformats.org/officeDocument/2006/math" xmlns:v="urn:schemas-microsoft-com:vml" xmlns:wp14="http://schemas.microsoft.com/office/word/2010/wordprocessingDrawing" xmlns:wp="http://schemas.openxmlformats.org/drawingml/2006/wordprocessingDrawing" xmlns:w10="urn:schemas-microsoft-com:office:word" xmlns:w="http://schemas.openxmlformats.org/wordprocessingml/2006/main" xmlns:w14="http://schemas.microsoft.com/office/word/2010/wordml" xmlns:wpg="http://schemas.microsoft.com/office/word/2010/wordprocessingGroup" xmlns:wpi="http://schemas.microsoft.com/office/word/2010/wordprocessingInk" xmlns:wne="http://schemas.microsoft.com/office/word/2006/wordml" xmlns:wps="http://schemas.microsoft.com/office/word/2010/wordprocessingShape" mc:Ignorable="w14 wp14">
   <w:p>
     <w:pPr>
       <w:pStyle w:val="Encabezado"/>
@@ -9744,7 +9595,7 @@
 </file>
 
 <file path=word/header3.xml><?xml version="1.0" encoding="utf-8"?>
-<w:hdr xmlns:ve="http://schemas.openxmlformats.org/markup-compatibility/2006" xmlns:o="urn:schemas-microsoft-com:office:office" xmlns:r="http://schemas.openxmlformats.org/officeDocument/2006/relationships" xmlns:m="http://schemas.openxmlformats.org/officeDocument/2006/math" xmlns:v="urn:schemas-microsoft-com:vml" xmlns:wp="http://schemas.openxmlformats.org/drawingml/2006/wordprocessingDrawing" xmlns:w10="urn:schemas-microsoft-com:office:word" xmlns:w="http://schemas.openxmlformats.org/wordprocessingml/2006/main" xmlns:wne="http://schemas.microsoft.com/office/word/2006/wordml">
+<w:hdr xmlns:wpc="http://schemas.microsoft.com/office/word/2010/wordprocessingCanvas" xmlns:mc="http://schemas.openxmlformats.org/markup-compatibility/2006" xmlns:o="urn:schemas-microsoft-com:office:office" xmlns:r="http://schemas.openxmlformats.org/officeDocument/2006/relationships" xmlns:m="http://schemas.openxmlformats.org/officeDocument/2006/math" xmlns:v="urn:schemas-microsoft-com:vml" xmlns:wp14="http://schemas.microsoft.com/office/word/2010/wordprocessingDrawing" xmlns:wp="http://schemas.openxmlformats.org/drawingml/2006/wordprocessingDrawing" xmlns:w10="urn:schemas-microsoft-com:office:word" xmlns:w="http://schemas.openxmlformats.org/wordprocessingml/2006/main" xmlns:w14="http://schemas.microsoft.com/office/word/2010/wordml" xmlns:wpg="http://schemas.microsoft.com/office/word/2010/wordprocessingGroup" xmlns:wpi="http://schemas.microsoft.com/office/word/2010/wordprocessingInk" xmlns:wne="http://schemas.microsoft.com/office/word/2006/wordml" xmlns:wps="http://schemas.microsoft.com/office/word/2010/wordprocessingShape" mc:Ignorable="w14 wp14">
   <w:tbl>
     <w:tblPr>
       <w:tblW w:w="0" w:type="auto"/>
@@ -9755,7 +9606,7 @@
         <w:left w:w="70" w:type="dxa"/>
         <w:right w:w="70" w:type="dxa"/>
       </w:tblCellMar>
-      <w:tblLook w:val="0000"/>
+      <w:tblLook w:val="0000" w:firstRow="0" w:lastRow="0" w:firstColumn="0" w:lastColumn="0" w:noHBand="0" w:noVBand="0"/>
     </w:tblPr>
     <w:tblGrid>
       <w:gridCol w:w="1947"/>
@@ -9763,12 +9614,6 @@
       <w:gridCol w:w="1554"/>
     </w:tblGrid>
     <w:tr>
-      <w:tblPrEx>
-        <w:tblCellMar>
-          <w:top w:w="0" w:type="dxa"/>
-          <w:bottom w:w="0" w:type="dxa"/>
-        </w:tblCellMar>
-      </w:tblPrEx>
       <w:tc>
         <w:tcPr>
           <w:tcW w:w="1947" w:type="dxa"/>
@@ -9788,8 +9633,8 @@
           </w:pPr>
           <w:r>
             <w:rPr>
-              <w:noProof/>
-              <w:lang w:val="es-AR" w:eastAsia="es-AR"/>
+              <w:rFonts w:cs="Arial"/>
+              <w:sz w:val="16"/>
             </w:rPr>
           </w:r>
           <w:r>
@@ -10022,7 +9867,7 @@
               <w:noProof/>
               <w:color w:val="241A61"/>
             </w:rPr>
-            <w:t>8</w:t>
+            <w:t>3</w:t>
           </w:r>
           <w:r>
             <w:rPr>
@@ -10045,7 +9890,7 @@
 </file>
 
 <file path=word/header4.xml><?xml version="1.0" encoding="utf-8"?>
-<w:hdr xmlns:ve="http://schemas.openxmlformats.org/markup-compatibility/2006" xmlns:o="urn:schemas-microsoft-com:office:office" xmlns:r="http://schemas.openxmlformats.org/officeDocument/2006/relationships" xmlns:m="http://schemas.openxmlformats.org/officeDocument/2006/math" xmlns:v="urn:schemas-microsoft-com:vml" xmlns:wp="http://schemas.openxmlformats.org/drawingml/2006/wordprocessingDrawing" xmlns:w10="urn:schemas-microsoft-com:office:word" xmlns:w="http://schemas.openxmlformats.org/wordprocessingml/2006/main" xmlns:wne="http://schemas.microsoft.com/office/word/2006/wordml">
+<w:hdr xmlns:wpc="http://schemas.microsoft.com/office/word/2010/wordprocessingCanvas" xmlns:mc="http://schemas.openxmlformats.org/markup-compatibility/2006" xmlns:o="urn:schemas-microsoft-com:office:office" xmlns:r="http://schemas.openxmlformats.org/officeDocument/2006/relationships" xmlns:m="http://schemas.openxmlformats.org/officeDocument/2006/math" xmlns:v="urn:schemas-microsoft-com:vml" xmlns:wp14="http://schemas.microsoft.com/office/word/2010/wordprocessingDrawing" xmlns:wp="http://schemas.openxmlformats.org/drawingml/2006/wordprocessingDrawing" xmlns:w10="urn:schemas-microsoft-com:office:word" xmlns:w="http://schemas.openxmlformats.org/wordprocessingml/2006/main" xmlns:w14="http://schemas.microsoft.com/office/word/2010/wordml" xmlns:wpg="http://schemas.microsoft.com/office/word/2010/wordprocessingGroup" xmlns:wpi="http://schemas.microsoft.com/office/word/2010/wordprocessingInk" xmlns:wne="http://schemas.microsoft.com/office/word/2006/wordml" xmlns:wps="http://schemas.microsoft.com/office/word/2010/wordprocessingShape" mc:Ignorable="w14 wp14">
   <w:p>
     <w:pPr>
       <w:pStyle w:val="Encabezado"/>
@@ -10056,7 +9901,7 @@
 </file>
 
 <file path=word/header5.xml><?xml version="1.0" encoding="utf-8"?>
-<w:hdr xmlns:ve="http://schemas.openxmlformats.org/markup-compatibility/2006" xmlns:o="urn:schemas-microsoft-com:office:office" xmlns:r="http://schemas.openxmlformats.org/officeDocument/2006/relationships" xmlns:m="http://schemas.openxmlformats.org/officeDocument/2006/math" xmlns:v="urn:schemas-microsoft-com:vml" xmlns:wp="http://schemas.openxmlformats.org/drawingml/2006/wordprocessingDrawing" xmlns:w10="urn:schemas-microsoft-com:office:word" xmlns:w="http://schemas.openxmlformats.org/wordprocessingml/2006/main" xmlns:wne="http://schemas.microsoft.com/office/word/2006/wordml">
+<w:hdr xmlns:wpc="http://schemas.microsoft.com/office/word/2010/wordprocessingCanvas" xmlns:mc="http://schemas.openxmlformats.org/markup-compatibility/2006" xmlns:o="urn:schemas-microsoft-com:office:office" xmlns:r="http://schemas.openxmlformats.org/officeDocument/2006/relationships" xmlns:m="http://schemas.openxmlformats.org/officeDocument/2006/math" xmlns:v="urn:schemas-microsoft-com:vml" xmlns:wp14="http://schemas.microsoft.com/office/word/2010/wordprocessingDrawing" xmlns:wp="http://schemas.openxmlformats.org/drawingml/2006/wordprocessingDrawing" xmlns:w10="urn:schemas-microsoft-com:office:word" xmlns:w="http://schemas.openxmlformats.org/wordprocessingml/2006/main" xmlns:w14="http://schemas.microsoft.com/office/word/2010/wordml" xmlns:wpg="http://schemas.microsoft.com/office/word/2010/wordprocessingGroup" xmlns:wpi="http://schemas.microsoft.com/office/word/2010/wordprocessingInk" xmlns:wne="http://schemas.microsoft.com/office/word/2006/wordml" xmlns:wps="http://schemas.microsoft.com/office/word/2010/wordprocessingShape" mc:Ignorable="w14 wp14">
   <w:tbl>
     <w:tblPr>
       <w:tblW w:w="0" w:type="auto"/>
@@ -10067,7 +9912,7 @@
         <w:left w:w="70" w:type="dxa"/>
         <w:right w:w="70" w:type="dxa"/>
       </w:tblCellMar>
-      <w:tblLook w:val="0000"/>
+      <w:tblLook w:val="0000" w:firstRow="0" w:lastRow="0" w:firstColumn="0" w:lastColumn="0" w:noHBand="0" w:noVBand="0"/>
     </w:tblPr>
     <w:tblGrid>
       <w:gridCol w:w="1970"/>
@@ -10075,12 +9920,6 @@
       <w:gridCol w:w="1549"/>
     </w:tblGrid>
     <w:tr>
-      <w:tblPrEx>
-        <w:tblCellMar>
-          <w:top w:w="0" w:type="dxa"/>
-          <w:bottom w:w="0" w:type="dxa"/>
-        </w:tblCellMar>
-      </w:tblPrEx>
       <w:tc>
         <w:tcPr>
           <w:tcW w:w="1947" w:type="dxa"/>
@@ -10359,7 +10198,7 @@
 </file>
 
 <file path=word/numbering.xml><?xml version="1.0" encoding="utf-8"?>
-<w:numbering xmlns:ve="http://schemas.openxmlformats.org/markup-compatibility/2006" xmlns:o="urn:schemas-microsoft-com:office:office" xmlns:r="http://schemas.openxmlformats.org/officeDocument/2006/relationships" xmlns:m="http://schemas.openxmlformats.org/officeDocument/2006/math" xmlns:v="urn:schemas-microsoft-com:vml" xmlns:wp="http://schemas.openxmlformats.org/drawingml/2006/wordprocessingDrawing" xmlns:w10="urn:schemas-microsoft-com:office:word" xmlns:w="http://schemas.openxmlformats.org/wordprocessingml/2006/main" xmlns:wne="http://schemas.microsoft.com/office/word/2006/wordml">
+<w:numbering xmlns:wpc="http://schemas.microsoft.com/office/word/2010/wordprocessingCanvas" xmlns:mc="http://schemas.openxmlformats.org/markup-compatibility/2006" xmlns:o="urn:schemas-microsoft-com:office:office" xmlns:r="http://schemas.openxmlformats.org/officeDocument/2006/relationships" xmlns:m="http://schemas.openxmlformats.org/officeDocument/2006/math" xmlns:v="urn:schemas-microsoft-com:vml" xmlns:wp14="http://schemas.microsoft.com/office/word/2010/wordprocessingDrawing" xmlns:wp="http://schemas.openxmlformats.org/drawingml/2006/wordprocessingDrawing" xmlns:w10="urn:schemas-microsoft-com:office:word" xmlns:w="http://schemas.openxmlformats.org/wordprocessingml/2006/main" xmlns:w14="http://schemas.microsoft.com/office/word/2010/wordml" xmlns:wpg="http://schemas.microsoft.com/office/word/2010/wordprocessingGroup" xmlns:wpi="http://schemas.microsoft.com/office/word/2010/wordprocessingInk" xmlns:wne="http://schemas.microsoft.com/office/word/2006/wordml" xmlns:wps="http://schemas.microsoft.com/office/word/2010/wordprocessingShape" mc:Ignorable="w14 wp14">
   <w:abstractNum w:abstractNumId="0">
     <w:nsid w:val="00000002"/>
     <w:multiLevelType w:val="multilevel"/>
@@ -12343,118 +12182,6 @@
     </w:lvl>
   </w:abstractNum>
   <w:abstractNum w:abstractNumId="16">
-    <w:nsid w:val="6D187396"/>
-    <w:multiLevelType w:val="hybridMultilevel"/>
-    <w:tmpl w:val="97F2BBEE"/>
-    <w:lvl w:ilvl="0" w:tplc="2C0A0001">
-      <w:start w:val="1"/>
-      <w:numFmt w:val="bullet"/>
-      <w:lvlText w:val=""/>
-      <w:lvlJc w:val="left"/>
-      <w:pPr>
-        <w:ind w:left="1920" w:hanging="360"/>
-      </w:pPr>
-      <w:rPr>
-        <w:rFonts w:ascii="Symbol" w:hAnsi="Symbol" w:hint="default"/>
-      </w:rPr>
-    </w:lvl>
-    <w:lvl w:ilvl="1" w:tplc="0A3889B2">
-      <w:numFmt w:val="bullet"/>
-      <w:lvlText w:val="•"/>
-      <w:lvlJc w:val="left"/>
-      <w:pPr>
-        <w:ind w:left="2640" w:hanging="360"/>
-      </w:pPr>
-      <w:rPr>
-        <w:rFonts w:ascii="Arial" w:eastAsia="Times New Roman" w:hAnsi="Arial" w:cs="Arial" w:hint="default"/>
-      </w:rPr>
-    </w:lvl>
-    <w:lvl w:ilvl="2" w:tplc="2C0A0005" w:tentative="1">
-      <w:start w:val="1"/>
-      <w:numFmt w:val="bullet"/>
-      <w:lvlText w:val=""/>
-      <w:lvlJc w:val="left"/>
-      <w:pPr>
-        <w:ind w:left="3360" w:hanging="360"/>
-      </w:pPr>
-      <w:rPr>
-        <w:rFonts w:ascii="Wingdings" w:hAnsi="Wingdings" w:hint="default"/>
-      </w:rPr>
-    </w:lvl>
-    <w:lvl w:ilvl="3" w:tplc="2C0A0001" w:tentative="1">
-      <w:start w:val="1"/>
-      <w:numFmt w:val="bullet"/>
-      <w:lvlText w:val=""/>
-      <w:lvlJc w:val="left"/>
-      <w:pPr>
-        <w:ind w:left="4080" w:hanging="360"/>
-      </w:pPr>
-      <w:rPr>
-        <w:rFonts w:ascii="Symbol" w:hAnsi="Symbol" w:hint="default"/>
-      </w:rPr>
-    </w:lvl>
-    <w:lvl w:ilvl="4" w:tplc="2C0A0003" w:tentative="1">
-      <w:start w:val="1"/>
-      <w:numFmt w:val="bullet"/>
-      <w:lvlText w:val="o"/>
-      <w:lvlJc w:val="left"/>
-      <w:pPr>
-        <w:ind w:left="4800" w:hanging="360"/>
-      </w:pPr>
-      <w:rPr>
-        <w:rFonts w:ascii="Courier New" w:hAnsi="Courier New" w:cs="Courier New" w:hint="default"/>
-      </w:rPr>
-    </w:lvl>
-    <w:lvl w:ilvl="5" w:tplc="2C0A0005" w:tentative="1">
-      <w:start w:val="1"/>
-      <w:numFmt w:val="bullet"/>
-      <w:lvlText w:val=""/>
-      <w:lvlJc w:val="left"/>
-      <w:pPr>
-        <w:ind w:left="5520" w:hanging="360"/>
-      </w:pPr>
-      <w:rPr>
-        <w:rFonts w:ascii="Wingdings" w:hAnsi="Wingdings" w:hint="default"/>
-      </w:rPr>
-    </w:lvl>
-    <w:lvl w:ilvl="6" w:tplc="2C0A0001" w:tentative="1">
-      <w:start w:val="1"/>
-      <w:numFmt w:val="bullet"/>
-      <w:lvlText w:val=""/>
-      <w:lvlJc w:val="left"/>
-      <w:pPr>
-        <w:ind w:left="6240" w:hanging="360"/>
-      </w:pPr>
-      <w:rPr>
-        <w:rFonts w:ascii="Symbol" w:hAnsi="Symbol" w:hint="default"/>
-      </w:rPr>
-    </w:lvl>
-    <w:lvl w:ilvl="7" w:tplc="2C0A0003" w:tentative="1">
-      <w:start w:val="1"/>
-      <w:numFmt w:val="bullet"/>
-      <w:lvlText w:val="o"/>
-      <w:lvlJc w:val="left"/>
-      <w:pPr>
-        <w:ind w:left="6960" w:hanging="360"/>
-      </w:pPr>
-      <w:rPr>
-        <w:rFonts w:ascii="Courier New" w:hAnsi="Courier New" w:cs="Courier New" w:hint="default"/>
-      </w:rPr>
-    </w:lvl>
-    <w:lvl w:ilvl="8" w:tplc="2C0A0005" w:tentative="1">
-      <w:start w:val="1"/>
-      <w:numFmt w:val="bullet"/>
-      <w:lvlText w:val=""/>
-      <w:lvlJc w:val="left"/>
-      <w:pPr>
-        <w:ind w:left="7680" w:hanging="360"/>
-      </w:pPr>
-      <w:rPr>
-        <w:rFonts w:ascii="Wingdings" w:hAnsi="Wingdings" w:hint="default"/>
-      </w:rPr>
-    </w:lvl>
-  </w:abstractNum>
-  <w:abstractNum w:abstractNumId="17">
     <w:nsid w:val="6DDA121E"/>
     <w:multiLevelType w:val="hybridMultilevel"/>
     <w:tmpl w:val="830827F2"/>
@@ -12567,7 +12294,7 @@
       </w:rPr>
     </w:lvl>
   </w:abstractNum>
-  <w:abstractNum w:abstractNumId="18">
+  <w:abstractNum w:abstractNumId="17">
     <w:nsid w:val="6E173F06"/>
     <w:multiLevelType w:val="hybridMultilevel"/>
     <w:tmpl w:val="70ACEF8C"/>
@@ -12680,7 +12407,7 @@
       </w:rPr>
     </w:lvl>
   </w:abstractNum>
-  <w:abstractNum w:abstractNumId="19">
+  <w:abstractNum w:abstractNumId="18">
     <w:nsid w:val="6E39494E"/>
     <w:multiLevelType w:val="hybridMultilevel"/>
     <w:tmpl w:val="A8C8AE28"/>
@@ -12821,7 +12548,7 @@
       </w:rPr>
     </w:lvl>
   </w:abstractNum>
-  <w:abstractNum w:abstractNumId="20">
+  <w:abstractNum w:abstractNumId="19">
     <w:nsid w:val="6FE60B79"/>
     <w:multiLevelType w:val="hybridMultilevel"/>
     <w:tmpl w:val="BB542C64"/>
@@ -12962,7 +12689,7 @@
       </w:rPr>
     </w:lvl>
   </w:abstractNum>
-  <w:abstractNum w:abstractNumId="21">
+  <w:abstractNum w:abstractNumId="20">
     <w:nsid w:val="715B7BFD"/>
     <w:multiLevelType w:val="hybridMultilevel"/>
     <w:tmpl w:val="EF2E65EC"/>
@@ -13103,7 +12830,7 @@
       </w:rPr>
     </w:lvl>
   </w:abstractNum>
-  <w:abstractNum w:abstractNumId="22">
+  <w:abstractNum w:abstractNumId="21">
     <w:nsid w:val="71854A12"/>
     <w:multiLevelType w:val="hybridMultilevel"/>
     <w:tmpl w:val="B170C79A"/>
@@ -13216,7 +12943,7 @@
       </w:rPr>
     </w:lvl>
   </w:abstractNum>
-  <w:abstractNum w:abstractNumId="23">
+  <w:abstractNum w:abstractNumId="22">
     <w:nsid w:val="72F87572"/>
     <w:multiLevelType w:val="multilevel"/>
     <w:tmpl w:val="FC1EB4A4"/>
@@ -13365,7 +13092,7 @@
       </w:rPr>
     </w:lvl>
   </w:abstractNum>
-  <w:abstractNum w:abstractNumId="24">
+  <w:abstractNum w:abstractNumId="23">
     <w:nsid w:val="76E4696F"/>
     <w:multiLevelType w:val="hybridMultilevel"/>
     <w:tmpl w:val="3A0EAFF8"/>
@@ -13505,120 +13232,7 @@
       </w:rPr>
     </w:lvl>
   </w:abstractNum>
-  <w:abstractNum w:abstractNumId="25">
-    <w:nsid w:val="795D311E"/>
-    <w:multiLevelType w:val="hybridMultilevel"/>
-    <w:tmpl w:val="21F28F38"/>
-    <w:lvl w:ilvl="0" w:tplc="2C0A0001">
-      <w:start w:val="1"/>
-      <w:numFmt w:val="bullet"/>
-      <w:lvlText w:val=""/>
-      <w:lvlJc w:val="left"/>
-      <w:pPr>
-        <w:ind w:left="1920" w:hanging="360"/>
-      </w:pPr>
-      <w:rPr>
-        <w:rFonts w:ascii="Symbol" w:hAnsi="Symbol" w:hint="default"/>
-      </w:rPr>
-    </w:lvl>
-    <w:lvl w:ilvl="1" w:tplc="2C0A0003" w:tentative="1">
-      <w:start w:val="1"/>
-      <w:numFmt w:val="bullet"/>
-      <w:lvlText w:val="o"/>
-      <w:lvlJc w:val="left"/>
-      <w:pPr>
-        <w:ind w:left="2640" w:hanging="360"/>
-      </w:pPr>
-      <w:rPr>
-        <w:rFonts w:ascii="Courier New" w:hAnsi="Courier New" w:cs="Courier New" w:hint="default"/>
-      </w:rPr>
-    </w:lvl>
-    <w:lvl w:ilvl="2" w:tplc="2C0A0005" w:tentative="1">
-      <w:start w:val="1"/>
-      <w:numFmt w:val="bullet"/>
-      <w:lvlText w:val=""/>
-      <w:lvlJc w:val="left"/>
-      <w:pPr>
-        <w:ind w:left="3360" w:hanging="360"/>
-      </w:pPr>
-      <w:rPr>
-        <w:rFonts w:ascii="Wingdings" w:hAnsi="Wingdings" w:hint="default"/>
-      </w:rPr>
-    </w:lvl>
-    <w:lvl w:ilvl="3" w:tplc="2C0A0001" w:tentative="1">
-      <w:start w:val="1"/>
-      <w:numFmt w:val="bullet"/>
-      <w:lvlText w:val=""/>
-      <w:lvlJc w:val="left"/>
-      <w:pPr>
-        <w:ind w:left="4080" w:hanging="360"/>
-      </w:pPr>
-      <w:rPr>
-        <w:rFonts w:ascii="Symbol" w:hAnsi="Symbol" w:hint="default"/>
-      </w:rPr>
-    </w:lvl>
-    <w:lvl w:ilvl="4" w:tplc="2C0A0003" w:tentative="1">
-      <w:start w:val="1"/>
-      <w:numFmt w:val="bullet"/>
-      <w:lvlText w:val="o"/>
-      <w:lvlJc w:val="left"/>
-      <w:pPr>
-        <w:ind w:left="4800" w:hanging="360"/>
-      </w:pPr>
-      <w:rPr>
-        <w:rFonts w:ascii="Courier New" w:hAnsi="Courier New" w:cs="Courier New" w:hint="default"/>
-      </w:rPr>
-    </w:lvl>
-    <w:lvl w:ilvl="5" w:tplc="2C0A0005" w:tentative="1">
-      <w:start w:val="1"/>
-      <w:numFmt w:val="bullet"/>
-      <w:lvlText w:val=""/>
-      <w:lvlJc w:val="left"/>
-      <w:pPr>
-        <w:ind w:left="5520" w:hanging="360"/>
-      </w:pPr>
-      <w:rPr>
-        <w:rFonts w:ascii="Wingdings" w:hAnsi="Wingdings" w:hint="default"/>
-      </w:rPr>
-    </w:lvl>
-    <w:lvl w:ilvl="6" w:tplc="2C0A0001" w:tentative="1">
-      <w:start w:val="1"/>
-      <w:numFmt w:val="bullet"/>
-      <w:lvlText w:val=""/>
-      <w:lvlJc w:val="left"/>
-      <w:pPr>
-        <w:ind w:left="6240" w:hanging="360"/>
-      </w:pPr>
-      <w:rPr>
-        <w:rFonts w:ascii="Symbol" w:hAnsi="Symbol" w:hint="default"/>
-      </w:rPr>
-    </w:lvl>
-    <w:lvl w:ilvl="7" w:tplc="2C0A0003" w:tentative="1">
-      <w:start w:val="1"/>
-      <w:numFmt w:val="bullet"/>
-      <w:lvlText w:val="o"/>
-      <w:lvlJc w:val="left"/>
-      <w:pPr>
-        <w:ind w:left="6960" w:hanging="360"/>
-      </w:pPr>
-      <w:rPr>
-        <w:rFonts w:ascii="Courier New" w:hAnsi="Courier New" w:cs="Courier New" w:hint="default"/>
-      </w:rPr>
-    </w:lvl>
-    <w:lvl w:ilvl="8" w:tplc="2C0A0005" w:tentative="1">
-      <w:start w:val="1"/>
-      <w:numFmt w:val="bullet"/>
-      <w:lvlText w:val=""/>
-      <w:lvlJc w:val="left"/>
-      <w:pPr>
-        <w:ind w:left="7680" w:hanging="360"/>
-      </w:pPr>
-      <w:rPr>
-        <w:rFonts w:ascii="Wingdings" w:hAnsi="Wingdings" w:hint="default"/>
-      </w:rPr>
-    </w:lvl>
-  </w:abstractNum>
-  <w:abstractNum w:abstractNumId="26">
+  <w:abstractNum w:abstractNumId="24">
     <w:nsid w:val="7D102946"/>
     <w:multiLevelType w:val="hybridMultilevel"/>
     <w:tmpl w:val="44C0D68E"/>
@@ -13734,10 +13348,10 @@
     <w:abstractNumId w:val="8"/>
   </w:num>
   <w:num w:numId="2">
-    <w:abstractNumId w:val="19"/>
+    <w:abstractNumId w:val="18"/>
   </w:num>
   <w:num w:numId="3">
-    <w:abstractNumId w:val="21"/>
+    <w:abstractNumId w:val="20"/>
   </w:num>
   <w:num w:numId="4">
     <w:abstractNumId w:val="12"/>
@@ -13749,13 +13363,13 @@
     <w:abstractNumId w:val="3"/>
   </w:num>
   <w:num w:numId="7">
-    <w:abstractNumId w:val="20"/>
+    <w:abstractNumId w:val="19"/>
   </w:num>
   <w:num w:numId="8">
     <w:abstractNumId w:val="9"/>
   </w:num>
   <w:num w:numId="9">
-    <w:abstractNumId w:val="24"/>
+    <w:abstractNumId w:val="23"/>
   </w:num>
   <w:num w:numId="10">
     <w:abstractNumId w:val="8"/>
@@ -13785,10 +13399,10 @@
     <w:abstractNumId w:val="10"/>
   </w:num>
   <w:num w:numId="19">
-    <w:abstractNumId w:val="26"/>
+    <w:abstractNumId w:val="24"/>
   </w:num>
   <w:num w:numId="20">
-    <w:abstractNumId w:val="22"/>
+    <w:abstractNumId w:val="21"/>
   </w:num>
   <w:num w:numId="21">
     <w:abstractNumId w:val="1"/>
@@ -13827,7 +13441,7 @@
     <w:abstractNumId w:val="13"/>
   </w:num>
   <w:num w:numId="24">
-    <w:abstractNumId w:val="17"/>
+    <w:abstractNumId w:val="16"/>
   </w:num>
   <w:num w:numId="25">
     <w:abstractNumId w:val="0"/>
@@ -13836,10 +13450,10 @@
     <w:abstractNumId w:val="11"/>
   </w:num>
   <w:num w:numId="27">
-    <w:abstractNumId w:val="18"/>
+    <w:abstractNumId w:val="17"/>
   </w:num>
   <w:num w:numId="28">
-    <w:abstractNumId w:val="23"/>
+    <w:abstractNumId w:val="22"/>
   </w:num>
   <w:num w:numId="29">
     <w:abstractNumId w:val="5"/>
@@ -13853,18 +13467,12 @@
   <w:num w:numId="32">
     <w:abstractNumId w:val="7"/>
   </w:num>
-  <w:num w:numId="33">
-    <w:abstractNumId w:val="16"/>
-  </w:num>
-  <w:num w:numId="34">
-    <w:abstractNumId w:val="25"/>
-  </w:num>
   <w:numIdMacAtCleanup w:val="8"/>
 </w:numbering>
 </file>
 
 <file path=word/styles.xml><?xml version="1.0" encoding="utf-8"?>
-<w:styles xmlns:r="http://schemas.openxmlformats.org/officeDocument/2006/relationships" xmlns:w="http://schemas.openxmlformats.org/wordprocessingml/2006/main">
+<w:styles xmlns:mc="http://schemas.openxmlformats.org/markup-compatibility/2006" xmlns:r="http://schemas.openxmlformats.org/officeDocument/2006/relationships" xmlns:w="http://schemas.openxmlformats.org/wordprocessingml/2006/main" xmlns:w14="http://schemas.microsoft.com/office/word/2010/wordml" mc:Ignorable="w14">
   <w:docDefaults>
     <w:rPrDefault>
       <w:rPr>
@@ -14186,11 +13794,15 @@
   </w:style>
   <w:style w:type="character" w:default="1" w:styleId="Fuentedeprrafopredeter">
     <w:name w:val="Default Paragraph Font"/>
+    <w:uiPriority w:val="1"/>
     <w:semiHidden/>
+    <w:unhideWhenUsed/>
   </w:style>
   <w:style w:type="table" w:default="1" w:styleId="Tablanormal">
     <w:name w:val="Normal Table"/>
+    <w:uiPriority w:val="99"/>
     <w:semiHidden/>
+    <w:unhideWhenUsed/>
     <w:tblPr>
       <w:tblInd w:w="0" w:type="dxa"/>
       <w:tblCellMar>
@@ -14203,7 +13815,9 @@
   </w:style>
   <w:style w:type="numbering" w:default="1" w:styleId="Sinlista">
     <w:name w:val="No List"/>
+    <w:uiPriority w:val="99"/>
     <w:semiHidden/>
+    <w:unhideWhenUsed/>
   </w:style>
   <w:style w:type="paragraph" w:customStyle="1" w:styleId="Normalindentado1">
     <w:name w:val="Normal indentado 1"/>
@@ -15072,8 +14686,8 @@
       <w:szCs w:val="22"/>
     </w:rPr>
   </w:style>
-  <w:style w:type="table" w:customStyle="1" w:styleId="Listaclara">
-    <w:name w:val="Light List"/>
+  <w:style w:type="table" w:customStyle="1" w:styleId="Listaclara1">
+    <w:name w:val="Lista clara1"/>
     <w:basedOn w:val="Tablanormal"/>
     <w:uiPriority w:val="61"/>
     <w:rsid w:val="00B12A72"/>
@@ -15203,6 +14817,196 @@
       <w:szCs w:val="16"/>
       <w:lang w:val="es-ES" w:eastAsia="es-ES"/>
     </w:rPr>
+  </w:style>
+</w:styles>
+</file>
+
+<file path=word/stylesWithEffects.xml><?xml version="1.0" encoding="utf-8"?>
+<w:styles xmlns:wpc="http://schemas.microsoft.com/office/word/2010/wordprocessingCanvas" xmlns:mc="http://schemas.openxmlformats.org/markup-compatibility/2006" xmlns:o="urn:schemas-microsoft-com:office:office" xmlns:r="http://schemas.openxmlformats.org/officeDocument/2006/relationships" xmlns:m="http://schemas.openxmlformats.org/officeDocument/2006/math" xmlns:v="urn:schemas-microsoft-com:vml" xmlns:wp14="http://schemas.microsoft.com/office/word/2010/wordprocessingDrawing" xmlns:wp="http://schemas.openxmlformats.org/drawingml/2006/wordprocessingDrawing" xmlns:w10="urn:schemas-microsoft-com:office:word" xmlns:w="http://schemas.openxmlformats.org/wordprocessingml/2006/main" xmlns:w14="http://schemas.microsoft.com/office/word/2010/wordml" xmlns:wpg="http://schemas.microsoft.com/office/word/2010/wordprocessingGroup" xmlns:wpi="http://schemas.microsoft.com/office/word/2010/wordprocessingInk" xmlns:wne="http://schemas.microsoft.com/office/word/2006/wordml" xmlns:wps="http://schemas.microsoft.com/office/word/2010/wordprocessingShape" mc:Ignorable="w14 wp14">
+  <w:docDefaults>
+    <w:rPrDefault>
+      <w:rPr>
+        <w:rFonts w:asciiTheme="minorHAnsi" w:eastAsiaTheme="minorEastAsia" w:hAnsiTheme="minorHAnsi" w:cstheme="minorBidi"/>
+        <w:sz w:val="22"/>
+        <w:szCs w:val="22"/>
+        <w:lang w:val="es-AR" w:eastAsia="es-AR" w:bidi="ar-SA"/>
+      </w:rPr>
+    </w:rPrDefault>
+    <w:pPrDefault>
+      <w:pPr>
+        <w:spacing w:after="200" w:line="276" w:lineRule="auto"/>
+      </w:pPr>
+    </w:pPrDefault>
+  </w:docDefaults>
+  <w:latentStyles w:defLockedState="0" w:defUIPriority="99" w:defSemiHidden="1" w:defUnhideWhenUsed="1" w:defQFormat="0" w:count="267">
+    <w:lsdException w:name="Normal" w:semiHidden="0" w:uiPriority="0" w:unhideWhenUsed="0" w:qFormat="1"/>
+    <w:lsdException w:name="heading 1" w:semiHidden="0" w:uiPriority="9" w:unhideWhenUsed="0" w:qFormat="1"/>
+    <w:lsdException w:name="heading 2" w:uiPriority="9" w:qFormat="1"/>
+    <w:lsdException w:name="heading 3" w:uiPriority="9" w:qFormat="1"/>
+    <w:lsdException w:name="heading 4" w:uiPriority="9" w:qFormat="1"/>
+    <w:lsdException w:name="heading 5" w:uiPriority="9" w:qFormat="1"/>
+    <w:lsdException w:name="heading 6" w:uiPriority="9" w:qFormat="1"/>
+    <w:lsdException w:name="heading 7" w:uiPriority="9" w:qFormat="1"/>
+    <w:lsdException w:name="heading 8" w:uiPriority="9" w:qFormat="1"/>
+    <w:lsdException w:name="heading 9" w:uiPriority="9" w:qFormat="1"/>
+    <w:lsdException w:name="toc 1" w:uiPriority="39"/>
+    <w:lsdException w:name="toc 2" w:uiPriority="39"/>
+    <w:lsdException w:name="toc 3" w:uiPriority="39"/>
+    <w:lsdException w:name="toc 4" w:uiPriority="39"/>
+    <w:lsdException w:name="toc 5" w:uiPriority="39"/>
+    <w:lsdException w:name="toc 6" w:uiPriority="39"/>
+    <w:lsdException w:name="toc 7" w:uiPriority="39"/>
+    <w:lsdException w:name="toc 8" w:uiPriority="39"/>
+    <w:lsdException w:name="toc 9" w:uiPriority="39"/>
+    <w:lsdException w:name="caption" w:uiPriority="35" w:qFormat="1"/>
+    <w:lsdException w:name="Title" w:semiHidden="0" w:uiPriority="10" w:unhideWhenUsed="0" w:qFormat="1"/>
+    <w:lsdException w:name="Default Paragraph Font" w:uiPriority="1"/>
+    <w:lsdException w:name="Subtitle" w:semiHidden="0" w:uiPriority="11" w:unhideWhenUsed="0" w:qFormat="1"/>
+    <w:lsdException w:name="Strong" w:semiHidden="0" w:uiPriority="22" w:unhideWhenUsed="0" w:qFormat="1"/>
+    <w:lsdException w:name="Emphasis" w:semiHidden="0" w:uiPriority="20" w:unhideWhenUsed="0" w:qFormat="1"/>
+    <w:lsdException w:name="Table Grid" w:semiHidden="0" w:uiPriority="59" w:unhideWhenUsed="0"/>
+    <w:lsdException w:name="Placeholder Text" w:unhideWhenUsed="0"/>
+    <w:lsdException w:name="No Spacing" w:semiHidden="0" w:uiPriority="1" w:unhideWhenUsed="0" w:qFormat="1"/>
+    <w:lsdException w:name="Light Shading" w:semiHidden="0" w:uiPriority="60" w:unhideWhenUsed="0"/>
+    <w:lsdException w:name="Light List" w:semiHidden="0" w:uiPriority="61" w:unhideWhenUsed="0"/>
+    <w:lsdException w:name="Light Grid" w:semiHidden="0" w:uiPriority="62" w:unhideWhenUsed="0"/>
+    <w:lsdException w:name="Medium Shading 1" w:semiHidden="0" w:uiPriority="63" w:unhideWhenUsed="0"/>
+    <w:lsdException w:name="Medium Shading 2" w:semiHidden="0" w:uiPriority="64" w:unhideWhenUsed="0"/>
+    <w:lsdException w:name="Medium List 1" w:semiHidden="0" w:uiPriority="65" w:unhideWhenUsed="0"/>
+    <w:lsdException w:name="Medium List 2" w:semiHidden="0" w:uiPriority="66" w:unhideWhenUsed="0"/>
+    <w:lsdException w:name="Medium Grid 1" w:semiHidden="0" w:uiPriority="67" w:unhideWhenUsed="0"/>
+    <w:lsdException w:name="Medium Grid 2" w:semiHidden="0" w:uiPriority="68" w:unhideWhenUsed="0"/>
+    <w:lsdException w:name="Medium Grid 3" w:semiHidden="0" w:uiPriority="69" w:unhideWhenUsed="0"/>
+    <w:lsdException w:name="Dark List" w:semiHidden="0" w:uiPriority="70" w:unhideWhenUsed="0"/>
+    <w:lsdException w:name="Colorful Shading" w:semiHidden="0" w:uiPriority="71" w:unhideWhenUsed="0"/>
+    <w:lsdException w:name="Colorful List" w:semiHidden="0" w:uiPriority="72" w:unhideWhenUsed="0"/>
+    <w:lsdException w:name="Colorful Grid" w:semiHidden="0" w:uiPriority="73" w:unhideWhenUsed="0"/>
+    <w:lsdException w:name="Light Shading Accent 1" w:semiHidden="0" w:uiPriority="60" w:unhideWhenUsed="0"/>
+    <w:lsdException w:name="Light List Accent 1" w:semiHidden="0" w:uiPriority="61" w:unhideWhenUsed="0"/>
+    <w:lsdException w:name="Light Grid Accent 1" w:semiHidden="0" w:uiPriority="62" w:unhideWhenUsed="0"/>
+    <w:lsdException w:name="Medium Shading 1 Accent 1" w:semiHidden="0" w:uiPriority="63" w:unhideWhenUsed="0"/>
+    <w:lsdException w:name="Medium Shading 2 Accent 1" w:semiHidden="0" w:uiPriority="64" w:unhideWhenUsed="0"/>
+    <w:lsdException w:name="Medium List 1 Accent 1" w:semiHidden="0" w:uiPriority="65" w:unhideWhenUsed="0"/>
+    <w:lsdException w:name="Revision" w:unhideWhenUsed="0"/>
+    <w:lsdException w:name="List Paragraph" w:semiHidden="0" w:uiPriority="34" w:unhideWhenUsed="0" w:qFormat="1"/>
+    <w:lsdException w:name="Quote" w:semiHidden="0" w:uiPriority="29" w:unhideWhenUsed="0" w:qFormat="1"/>
+    <w:lsdException w:name="Intense Quote" w:semiHidden="0" w:uiPriority="30" w:unhideWhenUsed="0" w:qFormat="1"/>
+    <w:lsdException w:name="Medium List 2 Accent 1" w:semiHidden="0" w:uiPriority="66" w:unhideWhenUsed="0"/>
+    <w:lsdException w:name="Medium Grid 1 Accent 1" w:semiHidden="0" w:uiPriority="67" w:unhideWhenUsed="0"/>
+    <w:lsdException w:name="Medium Grid 2 Accent 1" w:semiHidden="0" w:uiPriority="68" w:unhideWhenUsed="0"/>
+    <w:lsdException w:name="Medium Grid 3 Accent 1" w:semiHidden="0" w:uiPriority="69" w:unhideWhenUsed="0"/>
+    <w:lsdException w:name="Dark List Accent 1" w:semiHidden="0" w:uiPriority="70" w:unhideWhenUsed="0"/>
+    <w:lsdException w:name="Colorful Shading Accent 1" w:semiHidden="0" w:uiPriority="71" w:unhideWhenUsed="0"/>
+    <w:lsdException w:name="Colorful List Accent 1" w:semiHidden="0" w:uiPriority="72" w:unhideWhenUsed="0"/>
+    <w:lsdException w:name="Colorful Grid Accent 1" w:semiHidden="0" w:uiPriority="73" w:unhideWhenUsed="0"/>
+    <w:lsdException w:name="Light Shading Accent 2" w:semiHidden="0" w:uiPriority="60" w:unhideWhenUsed="0"/>
+    <w:lsdException w:name="Light List Accent 2" w:semiHidden="0" w:uiPriority="61" w:unhideWhenUsed="0"/>
+    <w:lsdException w:name="Light Grid Accent 2" w:semiHidden="0" w:uiPriority="62" w:unhideWhenUsed="0"/>
+    <w:lsdException w:name="Medium Shading 1 Accent 2" w:semiHidden="0" w:uiPriority="63" w:unhideWhenUsed="0"/>
+    <w:lsdException w:name="Medium Shading 2 Accent 2" w:semiHidden="0" w:uiPriority="64" w:unhideWhenUsed="0"/>
+    <w:lsdException w:name="Medium List 1 Accent 2" w:semiHidden="0" w:uiPriority="65" w:unhideWhenUsed="0"/>
+    <w:lsdException w:name="Medium List 2 Accent 2" w:semiHidden="0" w:uiPriority="66" w:unhideWhenUsed="0"/>
+    <w:lsdException w:name="Medium Grid 1 Accent 2" w:semiHidden="0" w:uiPriority="67" w:unhideWhenUsed="0"/>
+    <w:lsdException w:name="Medium Grid 2 Accent 2" w:semiHidden="0" w:uiPriority="68" w:unhideWhenUsed="0"/>
+    <w:lsdException w:name="Medium Grid 3 Accent 2" w:semiHidden="0" w:uiPriority="69" w:unhideWhenUsed="0"/>
+    <w:lsdException w:name="Dark List Accent 2" w:semiHidden="0" w:uiPriority="70" w:unhideWhenUsed="0"/>
+    <w:lsdException w:name="Colorful Shading Accent 2" w:semiHidden="0" w:uiPriority="71" w:unhideWhenUsed="0"/>
+    <w:lsdException w:name="Colorful List Accent 2" w:semiHidden="0" w:uiPriority="72" w:unhideWhenUsed="0"/>
+    <w:lsdException w:name="Colorful Grid Accent 2" w:semiHidden="0" w:uiPriority="73" w:unhideWhenUsed="0"/>
+    <w:lsdException w:name="Light Shading Accent 3" w:semiHidden="0" w:uiPriority="60" w:unhideWhenUsed="0"/>
+    <w:lsdException w:name="Light List Accent 3" w:semiHidden="0" w:uiPriority="61" w:unhideWhenUsed="0"/>
+    <w:lsdException w:name="Light Grid Accent 3" w:semiHidden="0" w:uiPriority="62" w:unhideWhenUsed="0"/>
+    <w:lsdException w:name="Medium Shading 1 Accent 3" w:semiHidden="0" w:uiPriority="63" w:unhideWhenUsed="0"/>
+    <w:lsdException w:name="Medium Shading 2 Accent 3" w:semiHidden="0" w:uiPriority="64" w:unhideWhenUsed="0"/>
+    <w:lsdException w:name="Medium List 1 Accent 3" w:semiHidden="0" w:uiPriority="65" w:unhideWhenUsed="0"/>
+    <w:lsdException w:name="Medium List 2 Accent 3" w:semiHidden="0" w:uiPriority="66" w:unhideWhenUsed="0"/>
+    <w:lsdException w:name="Medium Grid 1 Accent 3" w:semiHidden="0" w:uiPriority="67" w:unhideWhenUsed="0"/>
+    <w:lsdException w:name="Medium Grid 2 Accent 3" w:semiHidden="0" w:uiPriority="68" w:unhideWhenUsed="0"/>
+    <w:lsdException w:name="Medium Grid 3 Accent 3" w:semiHidden="0" w:uiPriority="69" w:unhideWhenUsed="0"/>
+    <w:lsdException w:name="Dark List Accent 3" w:semiHidden="0" w:uiPriority="70" w:unhideWhenUsed="0"/>
+    <w:lsdException w:name="Colorful Shading Accent 3" w:semiHidden="0" w:uiPriority="71" w:unhideWhenUsed="0"/>
+    <w:lsdException w:name="Colorful List Accent 3" w:semiHidden="0" w:uiPriority="72" w:unhideWhenUsed="0"/>
+    <w:lsdException w:name="Colorful Grid Accent 3" w:semiHidden="0" w:uiPriority="73" w:unhideWhenUsed="0"/>
+    <w:lsdException w:name="Light Shading Accent 4" w:semiHidden="0" w:uiPriority="60" w:unhideWhenUsed="0"/>
+    <w:lsdException w:name="Light List Accent 4" w:semiHidden="0" w:uiPriority="61" w:unhideWhenUsed="0"/>
+    <w:lsdException w:name="Light Grid Accent 4" w:semiHidden="0" w:uiPriority="62" w:unhideWhenUsed="0"/>
+    <w:lsdException w:name="Medium Shading 1 Accent 4" w:semiHidden="0" w:uiPriority="63" w:unhideWhenUsed="0"/>
+    <w:lsdException w:name="Medium Shading 2 Accent 4" w:semiHidden="0" w:uiPriority="64" w:unhideWhenUsed="0"/>
+    <w:lsdException w:name="Medium List 1 Accent 4" w:semiHidden="0" w:uiPriority="65" w:unhideWhenUsed="0"/>
+    <w:lsdException w:name="Medium List 2 Accent 4" w:semiHidden="0" w:uiPriority="66" w:unhideWhenUsed="0"/>
+    <w:lsdException w:name="Medium Grid 1 Accent 4" w:semiHidden="0" w:uiPriority="67" w:unhideWhenUsed="0"/>
+    <w:lsdException w:name="Medium Grid 2 Accent 4" w:semiHidden="0" w:uiPriority="68" w:unhideWhenUsed="0"/>
+    <w:lsdException w:name="Medium Grid 3 Accent 4" w:semiHidden="0" w:uiPriority="69" w:unhideWhenUsed="0"/>
+    <w:lsdException w:name="Dark List Accent 4" w:semiHidden="0" w:uiPriority="70" w:unhideWhenUsed="0"/>
+    <w:lsdException w:name="Colorful Shading Accent 4" w:semiHidden="0" w:uiPriority="71" w:unhideWhenUsed="0"/>
+    <w:lsdException w:name="Colorful List Accent 4" w:semiHidden="0" w:uiPriority="72" w:unhideWhenUsed="0"/>
+    <w:lsdException w:name="Colorful Grid Accent 4" w:semiHidden="0" w:uiPriority="73" w:unhideWhenUsed="0"/>
+    <w:lsdException w:name="Light Shading Accent 5" w:semiHidden="0" w:uiPriority="60" w:unhideWhenUsed="0"/>
+    <w:lsdException w:name="Light List Accent 5" w:semiHidden="0" w:uiPriority="61" w:unhideWhenUsed="0"/>
+    <w:lsdException w:name="Light Grid Accent 5" w:semiHidden="0" w:uiPriority="62" w:unhideWhenUsed="0"/>
+    <w:lsdException w:name="Medium Shading 1 Accent 5" w:semiHidden="0" w:uiPriority="63" w:unhideWhenUsed="0"/>
+    <w:lsdException w:name="Medium Shading 2 Accent 5" w:semiHidden="0" w:uiPriority="64" w:unhideWhenUsed="0"/>
+    <w:lsdException w:name="Medium List 1 Accent 5" w:semiHidden="0" w:uiPriority="65" w:unhideWhenUsed="0"/>
+    <w:lsdException w:name="Medium List 2 Accent 5" w:semiHidden="0" w:uiPriority="66" w:unhideWhenUsed="0"/>
+    <w:lsdException w:name="Medium Grid 1 Accent 5" w:semiHidden="0" w:uiPriority="67" w:unhideWhenUsed="0"/>
+    <w:lsdException w:name="Medium Grid 2 Accent 5" w:semiHidden="0" w:uiPriority="68" w:unhideWhenUsed="0"/>
+    <w:lsdException w:name="Medium Grid 3 Accent 5" w:semiHidden="0" w:uiPriority="69" w:unhideWhenUsed="0"/>
+    <w:lsdException w:name="Dark List Accent 5" w:semiHidden="0" w:uiPriority="70" w:unhideWhenUsed="0"/>
+    <w:lsdException w:name="Colorful Shading Accent 5" w:semiHidden="0" w:uiPriority="71" w:unhideWhenUsed="0"/>
+    <w:lsdException w:name="Colorful List Accent 5" w:semiHidden="0" w:uiPriority="72" w:unhideWhenUsed="0"/>
+    <w:lsdException w:name="Colorful Grid Accent 5" w:semiHidden="0" w:uiPriority="73" w:unhideWhenUsed="0"/>
+    <w:lsdException w:name="Light Shading Accent 6" w:semiHidden="0" w:uiPriority="60" w:unhideWhenUsed="0"/>
+    <w:lsdException w:name="Light List Accent 6" w:semiHidden="0" w:uiPriority="61" w:unhideWhenUsed="0"/>
+    <w:lsdException w:name="Light Grid Accent 6" w:semiHidden="0" w:uiPriority="62" w:unhideWhenUsed="0"/>
+    <w:lsdException w:name="Medium Shading 1 Accent 6" w:semiHidden="0" w:uiPriority="63" w:unhideWhenUsed="0"/>
+    <w:lsdException w:name="Medium Shading 2 Accent 6" w:semiHidden="0" w:uiPriority="64" w:unhideWhenUsed="0"/>
+    <w:lsdException w:name="Medium List 1 Accent 6" w:semiHidden="0" w:uiPriority="65" w:unhideWhenUsed="0"/>
+    <w:lsdException w:name="Medium List 2 Accent 6" w:semiHidden="0" w:uiPriority="66" w:unhideWhenUsed="0"/>
+    <w:lsdException w:name="Medium Grid 1 Accent 6" w:semiHidden="0" w:uiPriority="67" w:unhideWhenUsed="0"/>
+    <w:lsdException w:name="Medium Grid 2 Accent 6" w:semiHidden="0" w:uiPriority="68" w:unhideWhenUsed="0"/>
+    <w:lsdException w:name="Medium Grid 3 Accent 6" w:semiHidden="0" w:uiPriority="69" w:unhideWhenUsed="0"/>
+    <w:lsdException w:name="Dark List Accent 6" w:semiHidden="0" w:uiPriority="70" w:unhideWhenUsed="0"/>
+    <w:lsdException w:name="Colorful Shading Accent 6" w:semiHidden="0" w:uiPriority="71" w:unhideWhenUsed="0"/>
+    <w:lsdException w:name="Colorful List Accent 6" w:semiHidden="0" w:uiPriority="72" w:unhideWhenUsed="0"/>
+    <w:lsdException w:name="Colorful Grid Accent 6" w:semiHidden="0" w:uiPriority="73" w:unhideWhenUsed="0"/>
+    <w:lsdException w:name="Subtle Emphasis" w:semiHidden="0" w:uiPriority="19" w:unhideWhenUsed="0" w:qFormat="1"/>
+    <w:lsdException w:name="Intense Emphasis" w:semiHidden="0" w:uiPriority="21" w:unhideWhenUsed="0" w:qFormat="1"/>
+    <w:lsdException w:name="Subtle Reference" w:semiHidden="0" w:uiPriority="31" w:unhideWhenUsed="0" w:qFormat="1"/>
+    <w:lsdException w:name="Intense Reference" w:semiHidden="0" w:uiPriority="32" w:unhideWhenUsed="0" w:qFormat="1"/>
+    <w:lsdException w:name="Book Title" w:semiHidden="0" w:uiPriority="33" w:unhideWhenUsed="0" w:qFormat="1"/>
+    <w:lsdException w:name="Bibliography" w:uiPriority="37"/>
+    <w:lsdException w:name="TOC Heading" w:uiPriority="39" w:qFormat="1"/>
+  </w:latentStyles>
+  <w:style w:type="paragraph" w:default="1" w:styleId="Normal">
+    <w:name w:val="Normal"/>
+    <w:qFormat/>
+  </w:style>
+  <w:style w:type="character" w:default="1" w:styleId="Fuentedeprrafopredeter">
+    <w:name w:val="Default Paragraph Font"/>
+    <w:uiPriority w:val="1"/>
+    <w:semiHidden/>
+    <w:unhideWhenUsed/>
+  </w:style>
+  <w:style w:type="table" w:default="1" w:styleId="Tablanormal">
+    <w:name w:val="Normal Table"/>
+    <w:uiPriority w:val="99"/>
+    <w:semiHidden/>
+    <w:unhideWhenUsed/>
+    <w:tblPr>
+      <w:tblInd w:w="0" w:type="dxa"/>
+      <w:tblCellMar>
+        <w:top w:w="0" w:type="dxa"/>
+        <w:left w:w="108" w:type="dxa"/>
+        <w:bottom w:w="0" w:type="dxa"/>
+        <w:right w:w="108" w:type="dxa"/>
+      </w:tblCellMar>
+    </w:tblPr>
+  </w:style>
+  <w:style w:type="numbering" w:default="1" w:styleId="Sinlista">
+    <w:name w:val="No List"/>
+    <w:uiPriority w:val="99"/>
+    <w:semiHidden/>
+    <w:unhideWhenUsed/>
   </w:style>
 </w:styles>
 </file>
@@ -15495,7 +15299,7 @@
 </file>
 
 <file path=customXml/itemProps1.xml><?xml version="1.0" encoding="utf-8"?>
-<ds:datastoreItem xmlns:ds="http://schemas.openxmlformats.org/officeDocument/2006/customXml" ds:itemID="{A6E3FEB1-F42C-4408-BE54-71DD25A76787}">
+<ds:datastoreItem xmlns:ds="http://schemas.openxmlformats.org/officeDocument/2006/customXml" ds:itemID="{DE9DBFF6-6D05-40D4-9490-F4077C59A2C0}">
   <ds:schemaRefs>
     <ds:schemaRef ds:uri="http://schemas.openxmlformats.org/officeDocument/2006/bibliography"/>
   </ds:schemaRefs>
